--- a/outputs/Policy Brief/Isosalus_Policy_Brief_DRAFT_Nov2025.docx
+++ b/outputs/Policy Brief/Isosalus_Policy_Brief_DRAFT_Nov2025.docx
@@ -17,7 +17,7 @@
           <w:noProof/>
           <w:kern w:val="0"/>
         </w:rPr>
-        <w:pict w14:anchorId="58CCC00B">
+        <w:pict w14:anchorId="02C033AF">
           <v:rect id="_x0000_i1032" alt="" style="width:468pt;height:.05pt;mso-width-percent:0;mso-height-percent:0;mso-width-percent:0;mso-height-percent:0" o:hralign="center" o:hrstd="t" o:hr="t" fillcolor="#a0a0a0" stroked="f"/>
         </w:pict>
       </w:r>
@@ -361,7 +361,7 @@
           <w:noProof/>
           <w:kern w:val="0"/>
         </w:rPr>
-        <w:pict w14:anchorId="4F42F979">
+        <w:pict w14:anchorId="136AEA72">
           <v:rect id="_x0000_i1031" alt="" style="width:468pt;height:.05pt;mso-width-percent:0;mso-height-percent:0;mso-width-percent:0;mso-height-percent:0" o:hralign="center" o:hrstd="t" o:hr="t" fillcolor="#a0a0a0" stroked="f"/>
         </w:pict>
       </w:r>
@@ -1292,10 +1292,10 @@
           <w:kern w:val="0"/>
         </w:rPr>
         <w:drawing>
-          <wp:inline distT="0" distB="0" distL="0" distR="0" wp14:anchorId="00B34884" wp14:editId="7375FC9F">
-            <wp:extent cx="6126480" cy="3692906"/>
-            <wp:effectExtent l="0" t="0" r="0" b="3175"/>
-            <wp:docPr id="1276064398" name="Picture 1" descr="A graph showing the number of patients with covid-19"/>
+          <wp:inline distT="0" distB="0" distL="0" distR="0" wp14:anchorId="00B34884" wp14:editId="6A508556">
+            <wp:extent cx="6126480" cy="3648353"/>
+            <wp:effectExtent l="0" t="0" r="0" b="0"/>
+            <wp:docPr id="1276064398" name="Picture 1"/>
             <wp:cNvGraphicFramePr>
               <a:graphicFrameLocks xmlns:a="http://schemas.openxmlformats.org/drawingml/2006/main" noChangeAspect="1"/>
             </wp:cNvGraphicFramePr>
@@ -1303,7 +1303,7 @@
               <a:graphicData uri="http://schemas.openxmlformats.org/drawingml/2006/picture">
                 <pic:pic xmlns:pic="http://schemas.openxmlformats.org/drawingml/2006/picture">
                   <pic:nvPicPr>
-                    <pic:cNvPr id="1276064398" name="Picture 1" descr="A graph showing the number of patients with covid-19"/>
+                    <pic:cNvPr id="1276064398" name="Picture 1"/>
                     <pic:cNvPicPr/>
                   </pic:nvPicPr>
                   <pic:blipFill>
@@ -1321,7 +1321,7 @@
                   <pic:spPr>
                     <a:xfrm>
                       <a:off x="0" y="0"/>
-                      <a:ext cx="6126480" cy="3692906"/>
+                      <a:ext cx="6126480" cy="3648353"/>
                     </a:xfrm>
                     <a:prstGeom prst="rect">
                       <a:avLst/>
@@ -1340,6 +1340,451 @@
         <w:rPr>
           <w:rFonts w:ascii="Arial" w:eastAsia="Times New Roman" w:hAnsi="Arial" w:cs="Arial"/>
           <w:kern w:val="0"/>
+          <w:sz w:val="20"/>
+          <w:szCs w:val="20"/>
+          <w14:ligatures w14:val="none"/>
+        </w:rPr>
+      </w:pPr>
+      <w:r>
+        <w:rPr>
+          <w:rFonts w:ascii="Arial" w:hAnsi="Arial" w:cs="Arial"/>
+          <w:sz w:val="20"/>
+          <w:szCs w:val="20"/>
+        </w:rPr>
+        <w:t xml:space="preserve">Figure </w:t>
+      </w:r>
+      <w:r>
+        <w:rPr>
+          <w:rStyle w:val="token"/>
+          <w:rFonts w:ascii="Arial" w:hAnsi="Arial" w:cs="Arial"/>
+          <w:sz w:val="20"/>
+          <w:szCs w:val="20"/>
+        </w:rPr>
+        <w:t>1.</w:t>
+      </w:r>
+      <w:r>
+        <w:rPr>
+          <w:rFonts w:ascii="Arial" w:hAnsi="Arial" w:cs="Arial"/>
+          <w:sz w:val="20"/>
+          <w:szCs w:val="20"/>
+        </w:rPr>
+        <w:t xml:space="preserve"> National maternal mortality rate trend</w:t>
+      </w:r>
+      <w:r>
+        <w:rPr>
+          <w:rStyle w:val="token"/>
+          <w:rFonts w:ascii="Arial" w:hAnsi="Arial" w:cs="Arial"/>
+          <w:sz w:val="20"/>
+          <w:szCs w:val="20"/>
+        </w:rPr>
+        <w:t>,</w:t>
+      </w:r>
+      <w:r>
+        <w:rPr>
+          <w:rFonts w:ascii="Arial" w:hAnsi="Arial" w:cs="Arial"/>
+          <w:sz w:val="20"/>
+          <w:szCs w:val="20"/>
+        </w:rPr>
+        <w:t xml:space="preserve"> </w:t>
+      </w:r>
+      <w:r>
+        <w:rPr>
+          <w:rStyle w:val="token"/>
+          <w:rFonts w:ascii="Arial" w:hAnsi="Arial" w:cs="Arial"/>
+          <w:sz w:val="20"/>
+          <w:szCs w:val="20"/>
+        </w:rPr>
+        <w:t>2018-2023</w:t>
+      </w:r>
+      <w:r>
+        <w:rPr>
+          <w:rStyle w:val="token"/>
+          <w:rFonts w:ascii="Arial" w:hAnsi="Arial" w:cs="Arial"/>
+          <w:sz w:val="20"/>
+          <w:szCs w:val="20"/>
+        </w:rPr>
+        <w:t>.</w:t>
+      </w:r>
+      <w:r>
+        <w:rPr>
+          <w:rFonts w:ascii="Arial" w:hAnsi="Arial" w:cs="Arial"/>
+          <w:sz w:val="20"/>
+          <w:szCs w:val="20"/>
+        </w:rPr>
+        <w:t xml:space="preserve"> National maternal mortality declined </w:t>
+      </w:r>
+      <w:r>
+        <w:rPr>
+          <w:rStyle w:val="token"/>
+          <w:rFonts w:ascii="Arial" w:hAnsi="Arial" w:cs="Arial"/>
+          <w:sz w:val="20"/>
+          <w:szCs w:val="20"/>
+        </w:rPr>
+        <w:t>45%</w:t>
+      </w:r>
+      <w:r>
+        <w:rPr>
+          <w:rFonts w:ascii="Arial" w:hAnsi="Arial" w:cs="Arial"/>
+          <w:sz w:val="20"/>
+          <w:szCs w:val="20"/>
+        </w:rPr>
+        <w:t xml:space="preserve"> </w:t>
+      </w:r>
+      <w:r>
+        <w:rPr>
+          <w:rStyle w:val="token"/>
+          <w:rFonts w:ascii="Arial" w:hAnsi="Arial" w:cs="Arial"/>
+          <w:sz w:val="20"/>
+          <w:szCs w:val="20"/>
+        </w:rPr>
+        <w:t>from</w:t>
+      </w:r>
+      <w:r>
+        <w:rPr>
+          <w:rFonts w:ascii="Arial" w:hAnsi="Arial" w:cs="Arial"/>
+          <w:sz w:val="20"/>
+          <w:szCs w:val="20"/>
+        </w:rPr>
+        <w:t xml:space="preserve"> </w:t>
+      </w:r>
+      <w:r>
+        <w:rPr>
+          <w:rFonts w:ascii="Arial" w:hAnsi="Arial" w:cs="Arial"/>
+          <w:sz w:val="20"/>
+          <w:szCs w:val="20"/>
+        </w:rPr>
+        <w:t xml:space="preserve">the </w:t>
+      </w:r>
+      <w:r>
+        <w:rPr>
+          <w:rStyle w:val="token"/>
+          <w:rFonts w:ascii="Arial" w:hAnsi="Arial" w:cs="Arial"/>
+          <w:sz w:val="20"/>
+          <w:szCs w:val="20"/>
+        </w:rPr>
+        <w:t>2021</w:t>
+      </w:r>
+      <w:r>
+        <w:rPr>
+          <w:rFonts w:ascii="Arial" w:hAnsi="Arial" w:cs="Arial"/>
+          <w:sz w:val="20"/>
+          <w:szCs w:val="20"/>
+        </w:rPr>
+        <w:t xml:space="preserve"> peak </w:t>
+      </w:r>
+      <w:r>
+        <w:rPr>
+          <w:rStyle w:val="token"/>
+          <w:rFonts w:ascii="Arial" w:hAnsi="Arial" w:cs="Arial"/>
+          <w:sz w:val="20"/>
+          <w:szCs w:val="20"/>
+        </w:rPr>
+        <w:t>(32.9</w:t>
+      </w:r>
+      <w:r>
+        <w:rPr>
+          <w:rFonts w:ascii="Arial" w:hAnsi="Arial" w:cs="Arial"/>
+          <w:sz w:val="20"/>
+          <w:szCs w:val="20"/>
+        </w:rPr>
+        <w:t xml:space="preserve"> per </w:t>
+      </w:r>
+      <w:r>
+        <w:rPr>
+          <w:rStyle w:val="token"/>
+          <w:rFonts w:ascii="Arial" w:hAnsi="Arial" w:cs="Arial"/>
+          <w:sz w:val="20"/>
+          <w:szCs w:val="20"/>
+        </w:rPr>
+        <w:t>100,000</w:t>
+      </w:r>
+      <w:r>
+        <w:rPr>
+          <w:rFonts w:ascii="Arial" w:hAnsi="Arial" w:cs="Arial"/>
+          <w:sz w:val="20"/>
+          <w:szCs w:val="20"/>
+        </w:rPr>
+        <w:t xml:space="preserve"> live births</w:t>
+      </w:r>
+      <w:r>
+        <w:rPr>
+          <w:rStyle w:val="token"/>
+          <w:rFonts w:ascii="Arial" w:hAnsi="Arial" w:cs="Arial"/>
+          <w:sz w:val="20"/>
+          <w:szCs w:val="20"/>
+        </w:rPr>
+        <w:t>)</w:t>
+      </w:r>
+      <w:r>
+        <w:rPr>
+          <w:rFonts w:ascii="Arial" w:hAnsi="Arial" w:cs="Arial"/>
+          <w:sz w:val="20"/>
+          <w:szCs w:val="20"/>
+        </w:rPr>
+        <w:t xml:space="preserve"> to </w:t>
+      </w:r>
+      <w:r>
+        <w:rPr>
+          <w:rStyle w:val="token"/>
+          <w:rFonts w:ascii="Arial" w:hAnsi="Arial" w:cs="Arial"/>
+          <w:sz w:val="20"/>
+          <w:szCs w:val="20"/>
+        </w:rPr>
+        <w:t>2023</w:t>
+      </w:r>
+      <w:r>
+        <w:rPr>
+          <w:rFonts w:ascii="Arial" w:hAnsi="Arial" w:cs="Arial"/>
+          <w:sz w:val="20"/>
+          <w:szCs w:val="20"/>
+        </w:rPr>
+        <w:t xml:space="preserve"> </w:t>
+      </w:r>
+      <w:r>
+        <w:rPr>
+          <w:rStyle w:val="token"/>
+          <w:rFonts w:ascii="Arial" w:hAnsi="Arial" w:cs="Arial"/>
+          <w:sz w:val="20"/>
+          <w:szCs w:val="20"/>
+        </w:rPr>
+        <w:t>(18.2</w:t>
+      </w:r>
+      <w:r>
+        <w:rPr>
+          <w:rFonts w:ascii="Arial" w:hAnsi="Arial" w:cs="Arial"/>
+          <w:sz w:val="20"/>
+          <w:szCs w:val="20"/>
+        </w:rPr>
+        <w:t xml:space="preserve"> per </w:t>
+      </w:r>
+      <w:r>
+        <w:rPr>
+          <w:rStyle w:val="token"/>
+          <w:rFonts w:ascii="Arial" w:hAnsi="Arial" w:cs="Arial"/>
+          <w:sz w:val="20"/>
+          <w:szCs w:val="20"/>
+        </w:rPr>
+        <w:t>100,000),</w:t>
+      </w:r>
+      <w:r>
+        <w:rPr>
+          <w:rFonts w:ascii="Arial" w:hAnsi="Arial" w:cs="Arial"/>
+          <w:sz w:val="20"/>
+          <w:szCs w:val="20"/>
+        </w:rPr>
+        <w:t xml:space="preserve"> following the April </w:t>
+      </w:r>
+      <w:r>
+        <w:rPr>
+          <w:rStyle w:val="token"/>
+          <w:rFonts w:ascii="Arial" w:hAnsi="Arial" w:cs="Arial"/>
+          <w:sz w:val="20"/>
+          <w:szCs w:val="20"/>
+        </w:rPr>
+        <w:t>2022</w:t>
+      </w:r>
+      <w:r>
+        <w:rPr>
+          <w:rFonts w:ascii="Arial" w:hAnsi="Arial" w:cs="Arial"/>
+          <w:sz w:val="20"/>
+          <w:szCs w:val="20"/>
+        </w:rPr>
+        <w:t xml:space="preserve"> Medicaid postpartum coverage extension </w:t>
+      </w:r>
+      <w:r>
+        <w:rPr>
+          <w:rStyle w:val="token"/>
+          <w:rFonts w:ascii="Arial" w:hAnsi="Arial" w:cs="Arial"/>
+          <w:sz w:val="20"/>
+          <w:szCs w:val="20"/>
+        </w:rPr>
+        <w:t>from</w:t>
+      </w:r>
+      <w:r>
+        <w:rPr>
+          <w:rFonts w:ascii="Arial" w:hAnsi="Arial" w:cs="Arial"/>
+          <w:sz w:val="20"/>
+          <w:szCs w:val="20"/>
+        </w:rPr>
+        <w:t xml:space="preserve"> </w:t>
+      </w:r>
+      <w:r>
+        <w:rPr>
+          <w:rStyle w:val="token"/>
+          <w:rFonts w:ascii="Arial" w:hAnsi="Arial" w:cs="Arial"/>
+          <w:sz w:val="20"/>
+          <w:szCs w:val="20"/>
+        </w:rPr>
+        <w:t>60</w:t>
+      </w:r>
+      <w:r>
+        <w:rPr>
+          <w:rFonts w:ascii="Arial" w:hAnsi="Arial" w:cs="Arial"/>
+          <w:sz w:val="20"/>
+          <w:szCs w:val="20"/>
+        </w:rPr>
+        <w:t xml:space="preserve"> days to </w:t>
+      </w:r>
+      <w:r>
+        <w:rPr>
+          <w:rStyle w:val="token"/>
+          <w:rFonts w:ascii="Arial" w:hAnsi="Arial" w:cs="Arial"/>
+          <w:sz w:val="20"/>
+          <w:szCs w:val="20"/>
+        </w:rPr>
+        <w:t>12</w:t>
+      </w:r>
+      <w:r>
+        <w:rPr>
+          <w:rFonts w:ascii="Arial" w:hAnsi="Arial" w:cs="Arial"/>
+          <w:sz w:val="20"/>
+          <w:szCs w:val="20"/>
+        </w:rPr>
+        <w:t xml:space="preserve"> months</w:t>
+      </w:r>
+      <w:r>
+        <w:rPr>
+          <w:rStyle w:val="token"/>
+          <w:rFonts w:ascii="Arial" w:hAnsi="Arial" w:cs="Arial"/>
+          <w:sz w:val="20"/>
+          <w:szCs w:val="20"/>
+        </w:rPr>
+        <w:t>.</w:t>
+      </w:r>
+      <w:r>
+        <w:rPr>
+          <w:rFonts w:ascii="Arial" w:hAnsi="Arial" w:cs="Arial"/>
+          <w:sz w:val="20"/>
+          <w:szCs w:val="20"/>
+        </w:rPr>
+        <w:t xml:space="preserve"> The </w:t>
+      </w:r>
+      <w:r>
+        <w:rPr>
+          <w:rStyle w:val="token"/>
+          <w:rFonts w:ascii="Arial" w:hAnsi="Arial" w:cs="Arial"/>
+          <w:sz w:val="20"/>
+          <w:szCs w:val="20"/>
+        </w:rPr>
+        <w:t>2021</w:t>
+      </w:r>
+      <w:r>
+        <w:rPr>
+          <w:rFonts w:ascii="Arial" w:hAnsi="Arial" w:cs="Arial"/>
+          <w:sz w:val="20"/>
+          <w:szCs w:val="20"/>
+        </w:rPr>
+        <w:t xml:space="preserve"> peak reflects disruptions to prenatal </w:t>
+      </w:r>
+      <w:r>
+        <w:rPr>
+          <w:rStyle w:val="token"/>
+          <w:rFonts w:ascii="Arial" w:hAnsi="Arial" w:cs="Arial"/>
+          <w:sz w:val="20"/>
+          <w:szCs w:val="20"/>
+        </w:rPr>
+        <w:t>and</w:t>
+      </w:r>
+      <w:r>
+        <w:rPr>
+          <w:rFonts w:ascii="Arial" w:hAnsi="Arial" w:cs="Arial"/>
+          <w:sz w:val="20"/>
+          <w:szCs w:val="20"/>
+        </w:rPr>
+        <w:t xml:space="preserve"> postpartum care access</w:t>
+      </w:r>
+      <w:r>
+        <w:rPr>
+          <w:rFonts w:ascii="Arial" w:hAnsi="Arial" w:cs="Arial"/>
+          <w:sz w:val="20"/>
+          <w:szCs w:val="20"/>
+        </w:rPr>
+        <w:t xml:space="preserve"> during the COVID-19 pandemic</w:t>
+      </w:r>
+      <w:r>
+        <w:rPr>
+          <w:rStyle w:val="token"/>
+          <w:rFonts w:ascii="Arial" w:hAnsi="Arial" w:cs="Arial"/>
+          <w:sz w:val="20"/>
+          <w:szCs w:val="20"/>
+        </w:rPr>
+        <w:t>.</w:t>
+      </w:r>
+      <w:r>
+        <w:rPr>
+          <w:rFonts w:ascii="Arial" w:hAnsi="Arial" w:cs="Arial"/>
+          <w:sz w:val="20"/>
+          <w:szCs w:val="20"/>
+        </w:rPr>
+        <w:t xml:space="preserve"> Source</w:t>
+      </w:r>
+      <w:r>
+        <w:rPr>
+          <w:rStyle w:val="token"/>
+          <w:rFonts w:ascii="Arial" w:hAnsi="Arial" w:cs="Arial"/>
+          <w:sz w:val="20"/>
+          <w:szCs w:val="20"/>
+        </w:rPr>
+        <w:t>:</w:t>
+      </w:r>
+      <w:r>
+        <w:rPr>
+          <w:rFonts w:ascii="Arial" w:hAnsi="Arial" w:cs="Arial"/>
+          <w:sz w:val="20"/>
+          <w:szCs w:val="20"/>
+        </w:rPr>
+        <w:t xml:space="preserve"> CDC WONDER Compressed Mortality Database</w:t>
+      </w:r>
+      <w:r>
+        <w:rPr>
+          <w:rStyle w:val="token"/>
+          <w:rFonts w:ascii="Arial" w:hAnsi="Arial" w:cs="Arial"/>
+          <w:sz w:val="20"/>
+          <w:szCs w:val="20"/>
+        </w:rPr>
+        <w:t>,</w:t>
+      </w:r>
+      <w:r>
+        <w:rPr>
+          <w:rFonts w:ascii="Arial" w:hAnsi="Arial" w:cs="Arial"/>
+          <w:sz w:val="20"/>
+          <w:szCs w:val="20"/>
+        </w:rPr>
+        <w:t xml:space="preserve"> </w:t>
+      </w:r>
+      <w:r>
+        <w:rPr>
+          <w:rStyle w:val="token"/>
+          <w:rFonts w:ascii="Arial" w:hAnsi="Arial" w:cs="Arial"/>
+          <w:sz w:val="20"/>
+          <w:szCs w:val="20"/>
+        </w:rPr>
+        <w:t>2018-2023.</w:t>
+      </w:r>
+      <w:r>
+        <w:rPr>
+          <w:rFonts w:ascii="Arial" w:hAnsi="Arial" w:cs="Arial"/>
+          <w:sz w:val="20"/>
+          <w:szCs w:val="20"/>
+        </w:rPr>
+        <w:t xml:space="preserve"> Author's analysis</w:t>
+      </w:r>
+      <w:r>
+        <w:rPr>
+          <w:rStyle w:val="token"/>
+          <w:rFonts w:ascii="Arial" w:hAnsi="Arial" w:cs="Arial"/>
+          <w:sz w:val="20"/>
+          <w:szCs w:val="20"/>
+        </w:rPr>
+        <w:t>.</w:t>
+      </w:r>
+    </w:p>
+    <w:p>
+      <w:pPr>
+        <w:spacing w:before="100" w:beforeAutospacing="1" w:after="100" w:afterAutospacing="1" w:line="240" w:lineRule="auto"/>
+        <w:rPr>
+          <w:rFonts w:ascii="Arial" w:eastAsia="Times New Roman" w:hAnsi="Arial" w:cs="Arial"/>
+          <w:kern w:val="0"/>
           <w:sz w:val="22"/>
           <w:szCs w:val="22"/>
           <w14:ligatures w14:val="none"/>
@@ -1518,6 +1963,7 @@
           <w:szCs w:val="22"/>
           <w14:ligatures w14:val="none"/>
         </w:rPr>
+        <w:lastRenderedPageBreak/>
         <w:t>Despite the widespread adoption of policies, state maternal mortality rates in 2023 varied from 3.4 to 48.6 per 100,000 births, a staggering 14-fold difference.</w:t>
       </w:r>
     </w:p>
@@ -1632,7 +2078,6 @@
           <w:szCs w:val="22"/>
           <w14:ligatures w14:val="none"/>
         </w:rPr>
-        <w:lastRenderedPageBreak/>
         <w:t>Utah: 4</w:t>
       </w:r>
       <w:r>
@@ -1866,8 +2311,8 @@
         <w:rPr>
           <w:rFonts w:ascii="Arial" w:eastAsia="Times New Roman" w:hAnsi="Arial" w:cs="Arial"/>
           <w:kern w:val="0"/>
-          <w:sz w:val="28"/>
-          <w:szCs w:val="28"/>
+          <w:sz w:val="22"/>
+          <w:szCs w:val="22"/>
           <w14:ligatures w14:val="none"/>
         </w:rPr>
       </w:pPr>
@@ -1880,9 +2325,9 @@
           <w:szCs w:val="22"/>
         </w:rPr>
         <w:drawing>
-          <wp:inline distT="0" distB="0" distL="0" distR="0" wp14:anchorId="3E0CCB22" wp14:editId="2FED0899">
+          <wp:inline distT="0" distB="0" distL="0" distR="0" wp14:anchorId="3E0CCB22" wp14:editId="2F172530">
             <wp:extent cx="6270171" cy="3657600"/>
-            <wp:effectExtent l="0" t="0" r="3810" b="0"/>
+            <wp:effectExtent l="0" t="0" r="0" b="0"/>
             <wp:docPr id="2049001022" name="Picture 3" descr="A map of the United States&#10;&#10;"/>
             <wp:cNvGraphicFramePr>
               <a:graphicFrameLocks xmlns:a="http://schemas.openxmlformats.org/drawingml/2006/main" noChangeAspect="1"/>
@@ -1921,6 +2366,488 @@
           </wp:inline>
         </w:drawing>
       </w:r>
+    </w:p>
+    <w:p>
+      <w:pPr>
+        <w:spacing w:before="100" w:beforeAutospacing="1" w:after="100" w:afterAutospacing="1" w:line="240" w:lineRule="auto"/>
+        <w:rPr>
+          <w:rFonts w:ascii="Arial" w:eastAsia="Times New Roman" w:hAnsi="Arial" w:cs="Arial"/>
+          <w:kern w:val="0"/>
+          <w:sz w:val="18"/>
+          <w:szCs w:val="18"/>
+          <w14:ligatures w14:val="none"/>
+        </w:rPr>
+      </w:pPr>
+      <w:r>
+        <w:rPr>
+          <w:rFonts w:ascii="Arial" w:hAnsi="Arial" w:cs="Arial"/>
+          <w:sz w:val="20"/>
+          <w:szCs w:val="20"/>
+        </w:rPr>
+        <w:t xml:space="preserve">Figure </w:t>
+      </w:r>
+      <w:r>
+        <w:rPr>
+          <w:rStyle w:val="token"/>
+          <w:rFonts w:ascii="Arial" w:hAnsi="Arial" w:cs="Arial"/>
+          <w:sz w:val="20"/>
+          <w:szCs w:val="20"/>
+        </w:rPr>
+        <w:t>2.</w:t>
+      </w:r>
+      <w:r>
+        <w:rPr>
+          <w:rFonts w:ascii="Arial" w:hAnsi="Arial" w:cs="Arial"/>
+          <w:sz w:val="20"/>
+          <w:szCs w:val="20"/>
+        </w:rPr>
+        <w:t xml:space="preserve"> Average state maternal mortality rates</w:t>
+      </w:r>
+      <w:r>
+        <w:rPr>
+          <w:rStyle w:val="token"/>
+          <w:rFonts w:ascii="Arial" w:hAnsi="Arial" w:cs="Arial"/>
+          <w:sz w:val="20"/>
+          <w:szCs w:val="20"/>
+        </w:rPr>
+        <w:t>,</w:t>
+      </w:r>
+      <w:r>
+        <w:rPr>
+          <w:rFonts w:ascii="Arial" w:hAnsi="Arial" w:cs="Arial"/>
+          <w:sz w:val="20"/>
+          <w:szCs w:val="20"/>
+        </w:rPr>
+        <w:t xml:space="preserve"> </w:t>
+      </w:r>
+      <w:r>
+        <w:rPr>
+          <w:rStyle w:val="token"/>
+          <w:rFonts w:ascii="Arial" w:hAnsi="Arial" w:cs="Arial"/>
+          <w:sz w:val="20"/>
+          <w:szCs w:val="20"/>
+        </w:rPr>
+        <w:t>2018-2023</w:t>
+      </w:r>
+      <w:r>
+        <w:rPr>
+          <w:rFonts w:ascii="Arial" w:hAnsi="Arial" w:cs="Arial"/>
+          <w:sz w:val="20"/>
+          <w:szCs w:val="20"/>
+        </w:rPr>
+        <w:t xml:space="preserve"> Geographic visualization of average maternal mortality rates across U</w:t>
+      </w:r>
+      <w:r>
+        <w:rPr>
+          <w:rStyle w:val="token"/>
+          <w:rFonts w:ascii="Arial" w:hAnsi="Arial" w:cs="Arial"/>
+          <w:sz w:val="20"/>
+          <w:szCs w:val="20"/>
+        </w:rPr>
+        <w:t>.</w:t>
+      </w:r>
+      <w:r>
+        <w:rPr>
+          <w:rFonts w:ascii="Arial" w:hAnsi="Arial" w:cs="Arial"/>
+          <w:sz w:val="20"/>
+          <w:szCs w:val="20"/>
+        </w:rPr>
+        <w:t>S</w:t>
+      </w:r>
+      <w:r>
+        <w:rPr>
+          <w:rStyle w:val="token"/>
+          <w:rFonts w:ascii="Arial" w:hAnsi="Arial" w:cs="Arial"/>
+          <w:sz w:val="20"/>
+          <w:szCs w:val="20"/>
+        </w:rPr>
+        <w:t>.</w:t>
+      </w:r>
+      <w:r>
+        <w:rPr>
+          <w:rFonts w:ascii="Arial" w:hAnsi="Arial" w:cs="Arial"/>
+          <w:sz w:val="20"/>
+          <w:szCs w:val="20"/>
+        </w:rPr>
+        <w:t xml:space="preserve"> states </w:t>
+      </w:r>
+      <w:r>
+        <w:rPr>
+          <w:rStyle w:val="token"/>
+          <w:rFonts w:ascii="Arial" w:hAnsi="Arial" w:cs="Arial"/>
+          <w:sz w:val="20"/>
+          <w:szCs w:val="20"/>
+        </w:rPr>
+        <w:t>(2018-2023).</w:t>
+      </w:r>
+      <w:r>
+        <w:rPr>
+          <w:rFonts w:ascii="Arial" w:hAnsi="Arial" w:cs="Arial"/>
+          <w:sz w:val="20"/>
+          <w:szCs w:val="20"/>
+        </w:rPr>
+        <w:t xml:space="preserve"> Darker shading indicates </w:t>
+      </w:r>
+      <w:r>
+        <w:rPr>
+          <w:rFonts w:ascii="Arial" w:hAnsi="Arial" w:cs="Arial"/>
+          <w:sz w:val="20"/>
+          <w:szCs w:val="20"/>
+        </w:rPr>
+        <w:t xml:space="preserve">a </w:t>
+      </w:r>
+      <w:r>
+        <w:rPr>
+          <w:rFonts w:ascii="Arial" w:hAnsi="Arial" w:cs="Arial"/>
+          <w:sz w:val="20"/>
+          <w:szCs w:val="20"/>
+        </w:rPr>
+        <w:t>higher average MMR</w:t>
+      </w:r>
+      <w:r>
+        <w:rPr>
+          <w:rStyle w:val="token"/>
+          <w:rFonts w:ascii="Arial" w:hAnsi="Arial" w:cs="Arial"/>
+          <w:sz w:val="20"/>
+          <w:szCs w:val="20"/>
+        </w:rPr>
+        <w:t>.</w:t>
+      </w:r>
+      <w:r>
+        <w:rPr>
+          <w:rFonts w:ascii="Arial" w:hAnsi="Arial" w:cs="Arial"/>
+          <w:sz w:val="20"/>
+          <w:szCs w:val="20"/>
+        </w:rPr>
+        <w:t xml:space="preserve"> States </w:t>
+      </w:r>
+      <w:r>
+        <w:rPr>
+          <w:rStyle w:val="token"/>
+          <w:rFonts w:ascii="Arial" w:hAnsi="Arial" w:cs="Arial"/>
+          <w:sz w:val="20"/>
+          <w:szCs w:val="20"/>
+        </w:rPr>
+        <w:t>range</w:t>
+      </w:r>
+      <w:r>
+        <w:rPr>
+          <w:rFonts w:ascii="Arial" w:hAnsi="Arial" w:cs="Arial"/>
+          <w:sz w:val="20"/>
+          <w:szCs w:val="20"/>
+        </w:rPr>
+        <w:t xml:space="preserve"> </w:t>
+      </w:r>
+      <w:r>
+        <w:rPr>
+          <w:rStyle w:val="token"/>
+          <w:rFonts w:ascii="Arial" w:hAnsi="Arial" w:cs="Arial"/>
+          <w:sz w:val="20"/>
+          <w:szCs w:val="20"/>
+        </w:rPr>
+        <w:t>from</w:t>
+      </w:r>
+      <w:r>
+        <w:rPr>
+          <w:rFonts w:ascii="Arial" w:hAnsi="Arial" w:cs="Arial"/>
+          <w:sz w:val="20"/>
+          <w:szCs w:val="20"/>
+        </w:rPr>
+        <w:t xml:space="preserve"> </w:t>
+      </w:r>
+      <w:r>
+        <w:rPr>
+          <w:rStyle w:val="token"/>
+          <w:rFonts w:ascii="Arial" w:hAnsi="Arial" w:cs="Arial"/>
+          <w:sz w:val="20"/>
+          <w:szCs w:val="20"/>
+        </w:rPr>
+        <w:t>3.4</w:t>
+      </w:r>
+      <w:r>
+        <w:rPr>
+          <w:rFonts w:ascii="Arial" w:hAnsi="Arial" w:cs="Arial"/>
+          <w:sz w:val="20"/>
+          <w:szCs w:val="20"/>
+        </w:rPr>
+        <w:t xml:space="preserve"> per </w:t>
+      </w:r>
+      <w:r>
+        <w:rPr>
+          <w:rStyle w:val="token"/>
+          <w:rFonts w:ascii="Arial" w:hAnsi="Arial" w:cs="Arial"/>
+          <w:sz w:val="20"/>
+          <w:szCs w:val="20"/>
+        </w:rPr>
+        <w:t>100,000</w:t>
+      </w:r>
+      <w:r>
+        <w:rPr>
+          <w:rFonts w:ascii="Arial" w:hAnsi="Arial" w:cs="Arial"/>
+          <w:sz w:val="20"/>
+          <w:szCs w:val="20"/>
+        </w:rPr>
+        <w:t xml:space="preserve"> live births </w:t>
+      </w:r>
+      <w:r>
+        <w:rPr>
+          <w:rStyle w:val="token"/>
+          <w:rFonts w:ascii="Arial" w:hAnsi="Arial" w:cs="Arial"/>
+          <w:sz w:val="20"/>
+          <w:szCs w:val="20"/>
+        </w:rPr>
+        <w:t>(</w:t>
+      </w:r>
+      <w:r>
+        <w:rPr>
+          <w:rFonts w:ascii="Arial" w:hAnsi="Arial" w:cs="Arial"/>
+          <w:sz w:val="20"/>
+          <w:szCs w:val="20"/>
+        </w:rPr>
+        <w:t>Minnesota</w:t>
+      </w:r>
+      <w:r>
+        <w:rPr>
+          <w:rStyle w:val="token"/>
+          <w:rFonts w:ascii="Arial" w:hAnsi="Arial" w:cs="Arial"/>
+          <w:sz w:val="20"/>
+          <w:szCs w:val="20"/>
+        </w:rPr>
+        <w:t>,</w:t>
+      </w:r>
+      <w:r>
+        <w:rPr>
+          <w:rFonts w:ascii="Arial" w:hAnsi="Arial" w:cs="Arial"/>
+          <w:sz w:val="20"/>
+          <w:szCs w:val="20"/>
+        </w:rPr>
+        <w:t xml:space="preserve"> best</w:t>
+      </w:r>
+      <w:r>
+        <w:rPr>
+          <w:rStyle w:val="token"/>
+          <w:rFonts w:ascii="Arial" w:hAnsi="Arial" w:cs="Arial"/>
+          <w:sz w:val="20"/>
+          <w:szCs w:val="20"/>
+        </w:rPr>
+        <w:t>)</w:t>
+      </w:r>
+      <w:r>
+        <w:rPr>
+          <w:rFonts w:ascii="Arial" w:hAnsi="Arial" w:cs="Arial"/>
+          <w:sz w:val="20"/>
+          <w:szCs w:val="20"/>
+        </w:rPr>
+        <w:t xml:space="preserve"> to </w:t>
+      </w:r>
+      <w:r>
+        <w:rPr>
+          <w:rStyle w:val="token"/>
+          <w:rFonts w:ascii="Arial" w:hAnsi="Arial" w:cs="Arial"/>
+          <w:sz w:val="20"/>
+          <w:szCs w:val="20"/>
+        </w:rPr>
+        <w:t>48.6</w:t>
+      </w:r>
+      <w:r>
+        <w:rPr>
+          <w:rFonts w:ascii="Arial" w:hAnsi="Arial" w:cs="Arial"/>
+          <w:sz w:val="20"/>
+          <w:szCs w:val="20"/>
+        </w:rPr>
+        <w:t xml:space="preserve"> per </w:t>
+      </w:r>
+      <w:r>
+        <w:rPr>
+          <w:rStyle w:val="token"/>
+          <w:rFonts w:ascii="Arial" w:hAnsi="Arial" w:cs="Arial"/>
+          <w:sz w:val="20"/>
+          <w:szCs w:val="20"/>
+        </w:rPr>
+        <w:t>100,000</w:t>
+      </w:r>
+      <w:r>
+        <w:rPr>
+          <w:rFonts w:ascii="Arial" w:hAnsi="Arial" w:cs="Arial"/>
+          <w:sz w:val="20"/>
+          <w:szCs w:val="20"/>
+        </w:rPr>
+        <w:t xml:space="preserve"> </w:t>
+      </w:r>
+      <w:r>
+        <w:rPr>
+          <w:rStyle w:val="token"/>
+          <w:rFonts w:ascii="Arial" w:hAnsi="Arial" w:cs="Arial"/>
+          <w:sz w:val="20"/>
+          <w:szCs w:val="20"/>
+        </w:rPr>
+        <w:t>(</w:t>
+      </w:r>
+      <w:r>
+        <w:rPr>
+          <w:rFonts w:ascii="Arial" w:hAnsi="Arial" w:cs="Arial"/>
+          <w:sz w:val="20"/>
+          <w:szCs w:val="20"/>
+        </w:rPr>
+        <w:t>Alabama</w:t>
+      </w:r>
+      <w:r>
+        <w:rPr>
+          <w:rStyle w:val="token"/>
+          <w:rFonts w:ascii="Arial" w:hAnsi="Arial" w:cs="Arial"/>
+          <w:sz w:val="20"/>
+          <w:szCs w:val="20"/>
+        </w:rPr>
+        <w:t>,</w:t>
+      </w:r>
+      <w:r>
+        <w:rPr>
+          <w:rFonts w:ascii="Arial" w:hAnsi="Arial" w:cs="Arial"/>
+          <w:sz w:val="20"/>
+          <w:szCs w:val="20"/>
+        </w:rPr>
+        <w:t xml:space="preserve"> worst</w:t>
+      </w:r>
+      <w:r>
+        <w:rPr>
+          <w:rStyle w:val="token"/>
+          <w:rFonts w:ascii="Arial" w:hAnsi="Arial" w:cs="Arial"/>
+          <w:sz w:val="20"/>
+          <w:szCs w:val="20"/>
+        </w:rPr>
+        <w:t>),</w:t>
+      </w:r>
+      <w:r>
+        <w:rPr>
+          <w:rFonts w:ascii="Arial" w:hAnsi="Arial" w:cs="Arial"/>
+          <w:sz w:val="20"/>
+          <w:szCs w:val="20"/>
+        </w:rPr>
+        <w:t xml:space="preserve"> demonstrating persistent regional disparities despite universal federal policy implementation</w:t>
+      </w:r>
+      <w:r>
+        <w:rPr>
+          <w:rStyle w:val="token"/>
+          <w:rFonts w:ascii="Arial" w:hAnsi="Arial" w:cs="Arial"/>
+          <w:sz w:val="20"/>
+          <w:szCs w:val="20"/>
+        </w:rPr>
+        <w:t>.</w:t>
+      </w:r>
+      <w:r>
+        <w:rPr>
+          <w:rFonts w:ascii="Arial" w:hAnsi="Arial" w:cs="Arial"/>
+          <w:sz w:val="20"/>
+          <w:szCs w:val="20"/>
+        </w:rPr>
+        <w:t xml:space="preserve"> The North</w:t>
+      </w:r>
+      <w:r>
+        <w:rPr>
+          <w:rStyle w:val="token"/>
+          <w:rFonts w:ascii="Arial" w:hAnsi="Arial" w:cs="Arial"/>
+          <w:sz w:val="20"/>
+          <w:szCs w:val="20"/>
+        </w:rPr>
+        <w:t>-</w:t>
+      </w:r>
+      <w:r>
+        <w:rPr>
+          <w:rFonts w:ascii="Arial" w:hAnsi="Arial" w:cs="Arial"/>
+          <w:sz w:val="20"/>
+          <w:szCs w:val="20"/>
+        </w:rPr>
+        <w:t>South divide suggests organizational infrastructure differences beyond policy coverage</w:t>
+      </w:r>
+      <w:r>
+        <w:rPr>
+          <w:rStyle w:val="token"/>
+          <w:rFonts w:ascii="Arial" w:hAnsi="Arial" w:cs="Arial"/>
+          <w:sz w:val="20"/>
+          <w:szCs w:val="20"/>
+        </w:rPr>
+        <w:t>.</w:t>
+      </w:r>
+      <w:r>
+        <w:rPr>
+          <w:rFonts w:ascii="Arial" w:hAnsi="Arial" w:cs="Arial"/>
+          <w:sz w:val="20"/>
+          <w:szCs w:val="20"/>
+        </w:rPr>
+        <w:t xml:space="preserve"> Source</w:t>
+      </w:r>
+      <w:r>
+        <w:rPr>
+          <w:rStyle w:val="token"/>
+          <w:rFonts w:ascii="Arial" w:hAnsi="Arial" w:cs="Arial"/>
+          <w:sz w:val="20"/>
+          <w:szCs w:val="20"/>
+        </w:rPr>
+        <w:t>:</w:t>
+      </w:r>
+      <w:r>
+        <w:rPr>
+          <w:rFonts w:ascii="Arial" w:hAnsi="Arial" w:cs="Arial"/>
+          <w:sz w:val="20"/>
+          <w:szCs w:val="20"/>
+        </w:rPr>
+        <w:t xml:space="preserve"> CDC WONDER Compressed Mortality Database</w:t>
+      </w:r>
+      <w:r>
+        <w:rPr>
+          <w:rStyle w:val="token"/>
+          <w:rFonts w:ascii="Arial" w:hAnsi="Arial" w:cs="Arial"/>
+          <w:sz w:val="20"/>
+          <w:szCs w:val="20"/>
+        </w:rPr>
+        <w:t>,</w:t>
+      </w:r>
+      <w:r>
+        <w:rPr>
+          <w:rFonts w:ascii="Arial" w:hAnsi="Arial" w:cs="Arial"/>
+          <w:sz w:val="20"/>
+          <w:szCs w:val="20"/>
+        </w:rPr>
+        <w:t xml:space="preserve"> </w:t>
+      </w:r>
+      <w:r>
+        <w:rPr>
+          <w:rStyle w:val="token"/>
+          <w:rFonts w:ascii="Arial" w:hAnsi="Arial" w:cs="Arial"/>
+          <w:sz w:val="20"/>
+          <w:szCs w:val="20"/>
+        </w:rPr>
+        <w:t>2018-2023.</w:t>
+      </w:r>
+      <w:r>
+        <w:rPr>
+          <w:rFonts w:ascii="Arial" w:hAnsi="Arial" w:cs="Arial"/>
+          <w:sz w:val="20"/>
+          <w:szCs w:val="20"/>
+        </w:rPr>
+        <w:t xml:space="preserve"> Author's analysis</w:t>
+      </w:r>
+      <w:r>
+        <w:rPr>
+          <w:rStyle w:val="token"/>
+          <w:rFonts w:ascii="Arial" w:hAnsi="Arial" w:cs="Arial"/>
+          <w:sz w:val="20"/>
+          <w:szCs w:val="20"/>
+        </w:rPr>
+        <w:t>.</w:t>
+      </w:r>
+    </w:p>
+    <w:p>
+      <w:pPr>
+        <w:spacing w:before="100" w:beforeAutospacing="1" w:after="100" w:afterAutospacing="1" w:line="240" w:lineRule="auto"/>
+        <w:rPr>
+          <w:rFonts w:ascii="Arial" w:eastAsia="Times New Roman" w:hAnsi="Arial" w:cs="Arial"/>
+          <w:kern w:val="0"/>
+          <w:sz w:val="28"/>
+          <w:szCs w:val="28"/>
+          <w14:ligatures w14:val="none"/>
+        </w:rPr>
+      </w:pPr>
       <w:r>
         <w:rPr>
           <w:rFonts w:ascii="Arial" w:eastAsia="Times New Roman" w:hAnsi="Arial" w:cs="Arial"/>
@@ -1981,6 +2908,7 @@
           <w:szCs w:val="22"/>
           <w14:ligatures w14:val="none"/>
         </w:rPr>
+        <w:lastRenderedPageBreak/>
         <w:t>States with similar demographics and policy environments had v</w:t>
       </w:r>
       <w:r>
@@ -2038,7 +2966,7 @@
           <w:noProof/>
           <w:kern w:val="0"/>
         </w:rPr>
-        <w:pict w14:anchorId="0B169707">
+        <w:pict w14:anchorId="0CD7D174">
           <v:rect id="_x0000_i1030" alt="" style="width:468pt;height:.05pt;mso-width-percent:0;mso-height-percent:0;mso-width-percent:0;mso-height-percent:0" o:hralign="center" o:hrstd="t" o:hr="t" fillcolor="#a0a0a0" stroked="f"/>
         </w:pict>
       </w:r>
@@ -2368,7 +3296,6 @@
           <w:szCs w:val="22"/>
           <w14:ligatures w14:val="none"/>
         </w:rPr>
-        <w:lastRenderedPageBreak/>
         <w:t>Examples</w:t>
       </w:r>
       <w:r>
@@ -2948,19 +3875,20 @@
           <w:noProof/>
           <w:kern w:val="0"/>
         </w:rPr>
+        <w:lastRenderedPageBreak/>
         <w:drawing>
-          <wp:anchor distT="0" distB="0" distL="114300" distR="114300" simplePos="0" relativeHeight="251658240" behindDoc="0" locked="0" layoutInCell="1" allowOverlap="1" wp14:anchorId="0B639163" wp14:editId="191D39E9">
+          <wp:anchor distT="0" distB="0" distL="114300" distR="114300" simplePos="0" relativeHeight="251658240" behindDoc="0" locked="0" layoutInCell="1" allowOverlap="1" wp14:anchorId="0B639163" wp14:editId="423C16BD">
             <wp:simplePos x="0" y="0"/>
             <wp:positionH relativeFrom="margin">
-              <wp:posOffset>-265430</wp:posOffset>
+              <wp:posOffset>-247015</wp:posOffset>
             </wp:positionH>
             <wp:positionV relativeFrom="paragraph">
-              <wp:posOffset>549379</wp:posOffset>
+              <wp:posOffset>548640</wp:posOffset>
             </wp:positionV>
-            <wp:extent cx="6336665" cy="2876550"/>
-            <wp:effectExtent l="0" t="0" r="635" b="6350"/>
+            <wp:extent cx="6295390" cy="2876550"/>
+            <wp:effectExtent l="0" t="0" r="3810" b="6350"/>
             <wp:wrapSquare wrapText="bothSides"/>
-            <wp:docPr id="1842151730" name="Picture 4" descr="A screenshot of a graph&#10;&#10;"/>
+            <wp:docPr id="1842151730" name="Picture 4"/>
             <wp:cNvGraphicFramePr>
               <a:graphicFrameLocks xmlns:a="http://schemas.openxmlformats.org/drawingml/2006/main" noChangeAspect="1"/>
             </wp:cNvGraphicFramePr>
@@ -2968,7 +3896,7 @@
               <a:graphicData uri="http://schemas.openxmlformats.org/drawingml/2006/picture">
                 <pic:pic xmlns:pic="http://schemas.openxmlformats.org/drawingml/2006/picture">
                   <pic:nvPicPr>
-                    <pic:cNvPr id="1842151730" name="Picture 4" descr="A screenshot of a graph&#10;&#10;"/>
+                    <pic:cNvPr id="1842151730" name="Picture 4"/>
                     <pic:cNvPicPr/>
                   </pic:nvPicPr>
                   <pic:blipFill>
@@ -2986,7 +3914,7 @@
                   <pic:spPr>
                     <a:xfrm>
                       <a:off x="0" y="0"/>
-                      <a:ext cx="6336665" cy="2876550"/>
+                      <a:ext cx="6295390" cy="2876550"/>
                     </a:xfrm>
                     <a:prstGeom prst="rect">
                       <a:avLst/>
@@ -3101,10 +4029,676 @@
           <w:rFonts w:ascii="Arial" w:eastAsia="Times New Roman" w:hAnsi="Arial" w:cs="Arial"/>
           <w:b/>
           <w:bCs/>
-          <w:kern w:val="0"/>
-          <w14:ligatures w14:val="none"/>
-        </w:rPr>
-      </w:pPr>
+          <w:i/>
+          <w:iCs/>
+          <w:kern w:val="0"/>
+          <w:sz w:val="20"/>
+          <w:szCs w:val="20"/>
+          <w14:ligatures w14:val="none"/>
+        </w:rPr>
+      </w:pPr>
+      <w:r>
+        <w:rPr>
+          <w:rFonts w:ascii="Arial" w:hAnsi="Arial" w:cs="Arial"/>
+          <w:i/>
+          <w:iCs/>
+          <w:sz w:val="20"/>
+          <w:szCs w:val="20"/>
+        </w:rPr>
+        <w:t xml:space="preserve">Figure </w:t>
+      </w:r>
+      <w:r>
+        <w:rPr>
+          <w:rStyle w:val="token"/>
+          <w:rFonts w:ascii="Arial" w:hAnsi="Arial" w:cs="Arial"/>
+          <w:i/>
+          <w:iCs/>
+          <w:sz w:val="20"/>
+          <w:szCs w:val="20"/>
+        </w:rPr>
+        <w:t>3.</w:t>
+      </w:r>
+      <w:r>
+        <w:rPr>
+          <w:rFonts w:ascii="Arial" w:hAnsi="Arial" w:cs="Arial"/>
+          <w:i/>
+          <w:iCs/>
+          <w:sz w:val="20"/>
+          <w:szCs w:val="20"/>
+        </w:rPr>
+        <w:t xml:space="preserve"> Infrastructure scores </w:t>
+      </w:r>
+      <w:r>
+        <w:rPr>
+          <w:rStyle w:val="token"/>
+          <w:rFonts w:ascii="Arial" w:hAnsi="Arial" w:cs="Arial"/>
+          <w:i/>
+          <w:iCs/>
+          <w:sz w:val="20"/>
+          <w:szCs w:val="20"/>
+        </w:rPr>
+        <w:t>and</w:t>
+      </w:r>
+      <w:r>
+        <w:rPr>
+          <w:rFonts w:ascii="Arial" w:hAnsi="Arial" w:cs="Arial"/>
+          <w:i/>
+          <w:iCs/>
+          <w:sz w:val="20"/>
+          <w:szCs w:val="20"/>
+        </w:rPr>
+        <w:t xml:space="preserve"> maternal mortality outcomes by </w:t>
+      </w:r>
+      <w:r>
+        <w:rPr>
+          <w:rFonts w:ascii="Arial" w:hAnsi="Arial" w:cs="Arial"/>
+          <w:i/>
+          <w:iCs/>
+          <w:kern w:val="0"/>
+          <w:sz w:val="20"/>
+          <w:szCs w:val="20"/>
+          <w14:ligatures w14:val="none"/>
+        </w:rPr>
+        <w:t>state. Infrastructure score based on the presence of four indicators</w:t>
+      </w:r>
+      <w:r>
+        <w:rPr>
+          <w:rStyle w:val="token"/>
+          <w:rFonts w:ascii="Arial" w:hAnsi="Arial" w:cs="Arial"/>
+          <w:i/>
+          <w:iCs/>
+          <w:kern w:val="0"/>
+          <w:sz w:val="20"/>
+          <w:szCs w:val="20"/>
+          <w14:ligatures w14:val="none"/>
+        </w:rPr>
+        <w:t>:</w:t>
+      </w:r>
+      <w:r>
+        <w:rPr>
+          <w:rFonts w:ascii="Arial" w:hAnsi="Arial" w:cs="Arial"/>
+          <w:i/>
+          <w:iCs/>
+          <w:kern w:val="0"/>
+          <w:sz w:val="20"/>
+          <w:szCs w:val="20"/>
+          <w14:ligatures w14:val="none"/>
+        </w:rPr>
+        <w:t xml:space="preserve"> </w:t>
+      </w:r>
+      <w:r>
+        <w:rPr>
+          <w:rStyle w:val="token"/>
+          <w:rFonts w:ascii="Arial" w:hAnsi="Arial" w:cs="Arial"/>
+          <w:i/>
+          <w:iCs/>
+          <w:kern w:val="0"/>
+          <w:sz w:val="20"/>
+          <w:szCs w:val="20"/>
+          <w14:ligatures w14:val="none"/>
+        </w:rPr>
+        <w:t>(1)</w:t>
+      </w:r>
+      <w:r>
+        <w:rPr>
+          <w:rFonts w:ascii="Arial" w:hAnsi="Arial" w:cs="Arial"/>
+          <w:i/>
+          <w:iCs/>
+          <w:kern w:val="0"/>
+          <w:sz w:val="20"/>
+          <w:szCs w:val="20"/>
+          <w14:ligatures w14:val="none"/>
+        </w:rPr>
+        <w:t xml:space="preserve"> Medicaid expansion</w:t>
+      </w:r>
+      <w:r>
+        <w:rPr>
+          <w:rStyle w:val="token"/>
+          <w:rFonts w:ascii="Arial" w:hAnsi="Arial" w:cs="Arial"/>
+          <w:i/>
+          <w:iCs/>
+          <w:kern w:val="0"/>
+          <w:sz w:val="20"/>
+          <w:szCs w:val="20"/>
+          <w14:ligatures w14:val="none"/>
+        </w:rPr>
+        <w:t>, (2)</w:t>
+      </w:r>
+      <w:r>
+        <w:rPr>
+          <w:rFonts w:ascii="Arial" w:hAnsi="Arial" w:cs="Arial"/>
+          <w:i/>
+          <w:iCs/>
+          <w:kern w:val="0"/>
+          <w:sz w:val="20"/>
+          <w:szCs w:val="20"/>
+          <w14:ligatures w14:val="none"/>
+        </w:rPr>
+        <w:t xml:space="preserve"> Medicaid doula coverage</w:t>
+      </w:r>
+      <w:r>
+        <w:rPr>
+          <w:rStyle w:val="token"/>
+          <w:rFonts w:ascii="Arial" w:hAnsi="Arial" w:cs="Arial"/>
+          <w:i/>
+          <w:iCs/>
+          <w:kern w:val="0"/>
+          <w:sz w:val="20"/>
+          <w:szCs w:val="20"/>
+          <w14:ligatures w14:val="none"/>
+        </w:rPr>
+        <w:t>,</w:t>
+      </w:r>
+      <w:r>
+        <w:rPr>
+          <w:rFonts w:ascii="Arial" w:hAnsi="Arial" w:cs="Arial"/>
+          <w:i/>
+          <w:iCs/>
+          <w:kern w:val="0"/>
+          <w:sz w:val="20"/>
+          <w:szCs w:val="20"/>
+          <w14:ligatures w14:val="none"/>
+        </w:rPr>
+        <w:t xml:space="preserve"> </w:t>
+      </w:r>
+      <w:r>
+        <w:rPr>
+          <w:rStyle w:val="token"/>
+          <w:rFonts w:ascii="Arial" w:hAnsi="Arial" w:cs="Arial"/>
+          <w:i/>
+          <w:iCs/>
+          <w:kern w:val="0"/>
+          <w:sz w:val="20"/>
+          <w:szCs w:val="20"/>
+          <w14:ligatures w14:val="none"/>
+        </w:rPr>
+        <w:t>(3)</w:t>
+      </w:r>
+      <w:r>
+        <w:rPr>
+          <w:rFonts w:ascii="Arial" w:hAnsi="Arial" w:cs="Arial"/>
+          <w:i/>
+          <w:iCs/>
+          <w:kern w:val="0"/>
+          <w:sz w:val="20"/>
+          <w:szCs w:val="20"/>
+          <w14:ligatures w14:val="none"/>
+        </w:rPr>
+        <w:t xml:space="preserve"> paid family leave</w:t>
+      </w:r>
+      <w:r>
+        <w:rPr>
+          <w:rStyle w:val="token"/>
+          <w:rFonts w:ascii="Arial" w:hAnsi="Arial" w:cs="Arial"/>
+          <w:i/>
+          <w:iCs/>
+          <w:kern w:val="0"/>
+          <w:sz w:val="20"/>
+          <w:szCs w:val="20"/>
+          <w14:ligatures w14:val="none"/>
+        </w:rPr>
+        <w:t>,</w:t>
+      </w:r>
+      <w:r>
+        <w:rPr>
+          <w:rFonts w:ascii="Arial" w:hAnsi="Arial" w:cs="Arial"/>
+          <w:i/>
+          <w:iCs/>
+          <w:kern w:val="0"/>
+          <w:sz w:val="20"/>
+          <w:szCs w:val="20"/>
+          <w14:ligatures w14:val="none"/>
+        </w:rPr>
+        <w:t xml:space="preserve"> </w:t>
+      </w:r>
+      <w:r>
+        <w:rPr>
+          <w:rStyle w:val="token"/>
+          <w:rFonts w:ascii="Arial" w:hAnsi="Arial" w:cs="Arial"/>
+          <w:i/>
+          <w:iCs/>
+          <w:kern w:val="0"/>
+          <w:sz w:val="20"/>
+          <w:szCs w:val="20"/>
+          <w14:ligatures w14:val="none"/>
+        </w:rPr>
+        <w:t>and</w:t>
+      </w:r>
+      <w:r>
+        <w:rPr>
+          <w:rFonts w:ascii="Arial" w:hAnsi="Arial" w:cs="Arial"/>
+          <w:i/>
+          <w:iCs/>
+          <w:kern w:val="0"/>
+          <w:sz w:val="20"/>
+          <w:szCs w:val="20"/>
+          <w14:ligatures w14:val="none"/>
+        </w:rPr>
+        <w:t xml:space="preserve"> </w:t>
+      </w:r>
+      <w:r>
+        <w:rPr>
+          <w:rStyle w:val="token"/>
+          <w:rFonts w:ascii="Arial" w:hAnsi="Arial" w:cs="Arial"/>
+          <w:i/>
+          <w:iCs/>
+          <w:kern w:val="0"/>
+          <w:sz w:val="20"/>
+          <w:szCs w:val="20"/>
+          <w14:ligatures w14:val="none"/>
+        </w:rPr>
+        <w:t>(4) an</w:t>
+      </w:r>
+      <w:r>
+        <w:rPr>
+          <w:rFonts w:ascii="Arial" w:hAnsi="Arial" w:cs="Arial"/>
+          <w:i/>
+          <w:iCs/>
+          <w:kern w:val="0"/>
+          <w:sz w:val="20"/>
+          <w:szCs w:val="20"/>
+          <w14:ligatures w14:val="none"/>
+        </w:rPr>
+        <w:t xml:space="preserve"> established Maternal Mortality Review Committee </w:t>
+      </w:r>
+      <w:r>
+        <w:rPr>
+          <w:rStyle w:val="token"/>
+          <w:rFonts w:ascii="Arial" w:hAnsi="Arial" w:cs="Arial"/>
+          <w:i/>
+          <w:iCs/>
+          <w:kern w:val="0"/>
+          <w:sz w:val="20"/>
+          <w:szCs w:val="20"/>
+          <w14:ligatures w14:val="none"/>
+        </w:rPr>
+        <w:t>with</w:t>
+      </w:r>
+      <w:r>
+        <w:rPr>
+          <w:rFonts w:ascii="Arial" w:hAnsi="Arial" w:cs="Arial"/>
+          <w:i/>
+          <w:iCs/>
+          <w:kern w:val="0"/>
+          <w:sz w:val="20"/>
+          <w:szCs w:val="20"/>
+          <w14:ligatures w14:val="none"/>
+        </w:rPr>
+        <w:t xml:space="preserve"> </w:t>
+      </w:r>
+      <w:r>
+        <w:rPr>
+          <w:rStyle w:val="token"/>
+          <w:rFonts w:ascii="Arial" w:hAnsi="Arial" w:cs="Arial"/>
+          <w:i/>
+          <w:iCs/>
+          <w:kern w:val="0"/>
+          <w:sz w:val="20"/>
+          <w:szCs w:val="20"/>
+          <w14:ligatures w14:val="none"/>
+        </w:rPr>
+        <w:t>10+</w:t>
+      </w:r>
+      <w:r>
+        <w:rPr>
+          <w:rFonts w:ascii="Arial" w:hAnsi="Arial" w:cs="Arial"/>
+          <w:i/>
+          <w:iCs/>
+          <w:kern w:val="0"/>
+          <w:sz w:val="20"/>
+          <w:szCs w:val="20"/>
+          <w14:ligatures w14:val="none"/>
+        </w:rPr>
+        <w:t xml:space="preserve"> years of operation</w:t>
+      </w:r>
+      <w:r>
+        <w:rPr>
+          <w:rStyle w:val="token"/>
+          <w:rFonts w:ascii="Arial" w:hAnsi="Arial" w:cs="Arial"/>
+          <w:i/>
+          <w:iCs/>
+          <w:kern w:val="0"/>
+          <w:sz w:val="20"/>
+          <w:szCs w:val="20"/>
+          <w14:ligatures w14:val="none"/>
+        </w:rPr>
+        <w:t>.</w:t>
+      </w:r>
+      <w:r>
+        <w:rPr>
+          <w:rFonts w:ascii="Arial" w:hAnsi="Arial" w:cs="Arial"/>
+          <w:i/>
+          <w:iCs/>
+          <w:sz w:val="20"/>
+          <w:szCs w:val="20"/>
+        </w:rPr>
+        <w:t xml:space="preserve"> Analysis includes </w:t>
+      </w:r>
+      <w:r>
+        <w:rPr>
+          <w:rStyle w:val="token"/>
+          <w:rFonts w:ascii="Arial" w:hAnsi="Arial" w:cs="Arial"/>
+          <w:i/>
+          <w:iCs/>
+          <w:sz w:val="20"/>
+          <w:szCs w:val="20"/>
+        </w:rPr>
+        <w:t>34</w:t>
+      </w:r>
+      <w:r>
+        <w:rPr>
+          <w:rFonts w:ascii="Arial" w:hAnsi="Arial" w:cs="Arial"/>
+          <w:i/>
+          <w:iCs/>
+          <w:sz w:val="20"/>
+          <w:szCs w:val="20"/>
+        </w:rPr>
+        <w:t xml:space="preserve"> states </w:t>
+      </w:r>
+      <w:r>
+        <w:rPr>
+          <w:rStyle w:val="token"/>
+          <w:rFonts w:ascii="Arial" w:hAnsi="Arial" w:cs="Arial"/>
+          <w:i/>
+          <w:iCs/>
+          <w:sz w:val="20"/>
+          <w:szCs w:val="20"/>
+        </w:rPr>
+        <w:t>with</w:t>
+      </w:r>
+      <w:r>
+        <w:rPr>
+          <w:rFonts w:ascii="Arial" w:hAnsi="Arial" w:cs="Arial"/>
+          <w:i/>
+          <w:iCs/>
+          <w:sz w:val="20"/>
+          <w:szCs w:val="20"/>
+        </w:rPr>
+        <w:t xml:space="preserve"> sufficient maternal mortality data </w:t>
+      </w:r>
+      <w:r>
+        <w:rPr>
+          <w:rStyle w:val="token"/>
+          <w:rFonts w:ascii="Arial" w:hAnsi="Arial" w:cs="Arial"/>
+          <w:i/>
+          <w:iCs/>
+          <w:sz w:val="20"/>
+          <w:szCs w:val="20"/>
+        </w:rPr>
+        <w:t>(2018-2023);</w:t>
+      </w:r>
+      <w:r>
+        <w:rPr>
+          <w:rFonts w:ascii="Arial" w:hAnsi="Arial" w:cs="Arial"/>
+          <w:i/>
+          <w:iCs/>
+          <w:sz w:val="20"/>
+          <w:szCs w:val="20"/>
+        </w:rPr>
+        <w:t xml:space="preserve"> </w:t>
+      </w:r>
+      <w:r>
+        <w:rPr>
+          <w:rStyle w:val="token"/>
+          <w:rFonts w:ascii="Arial" w:hAnsi="Arial" w:cs="Arial"/>
+          <w:i/>
+          <w:iCs/>
+          <w:sz w:val="20"/>
+          <w:szCs w:val="20"/>
+        </w:rPr>
+        <w:t>17</w:t>
+      </w:r>
+      <w:r>
+        <w:rPr>
+          <w:rFonts w:ascii="Arial" w:hAnsi="Arial" w:cs="Arial"/>
+          <w:i/>
+          <w:iCs/>
+          <w:sz w:val="20"/>
+          <w:szCs w:val="20"/>
+        </w:rPr>
+        <w:t xml:space="preserve"> states </w:t>
+      </w:r>
+      <w:r>
+        <w:rPr>
+          <w:rFonts w:ascii="Arial" w:hAnsi="Arial" w:cs="Arial"/>
+          <w:i/>
+          <w:iCs/>
+          <w:sz w:val="20"/>
+          <w:szCs w:val="20"/>
+        </w:rPr>
+        <w:t xml:space="preserve">were </w:t>
+      </w:r>
+      <w:r>
+        <w:rPr>
+          <w:rFonts w:ascii="Arial" w:hAnsi="Arial" w:cs="Arial"/>
+          <w:i/>
+          <w:iCs/>
+          <w:sz w:val="20"/>
+          <w:szCs w:val="20"/>
+        </w:rPr>
+        <w:t>excluded due to CDC small</w:t>
+      </w:r>
+      <w:r>
+        <w:rPr>
+          <w:rStyle w:val="token"/>
+          <w:rFonts w:ascii="Arial" w:hAnsi="Arial" w:cs="Arial"/>
+          <w:i/>
+          <w:iCs/>
+          <w:sz w:val="20"/>
+          <w:szCs w:val="20"/>
+        </w:rPr>
+        <w:t>-</w:t>
+      </w:r>
+      <w:r>
+        <w:rPr>
+          <w:rFonts w:ascii="Arial" w:hAnsi="Arial" w:cs="Arial"/>
+          <w:i/>
+          <w:iCs/>
+          <w:sz w:val="20"/>
+          <w:szCs w:val="20"/>
+        </w:rPr>
+        <w:t>count suppression</w:t>
+      </w:r>
+      <w:r>
+        <w:rPr>
+          <w:rStyle w:val="token"/>
+          <w:rFonts w:ascii="Arial" w:hAnsi="Arial" w:cs="Arial"/>
+          <w:i/>
+          <w:iCs/>
+          <w:sz w:val="20"/>
+          <w:szCs w:val="20"/>
+        </w:rPr>
+        <w:t>.</w:t>
+      </w:r>
+      <w:r>
+        <w:rPr>
+          <w:rFonts w:ascii="Arial" w:hAnsi="Arial" w:cs="Arial"/>
+          <w:i/>
+          <w:iCs/>
+          <w:sz w:val="20"/>
+          <w:szCs w:val="20"/>
+        </w:rPr>
+        <w:t xml:space="preserve"> Source</w:t>
+      </w:r>
+      <w:r>
+        <w:rPr>
+          <w:rStyle w:val="token"/>
+          <w:rFonts w:ascii="Arial" w:hAnsi="Arial" w:cs="Arial"/>
+          <w:i/>
+          <w:iCs/>
+          <w:sz w:val="20"/>
+          <w:szCs w:val="20"/>
+        </w:rPr>
+        <w:t>:</w:t>
+      </w:r>
+      <w:r>
+        <w:rPr>
+          <w:rFonts w:ascii="Arial" w:hAnsi="Arial" w:cs="Arial"/>
+          <w:i/>
+          <w:iCs/>
+          <w:sz w:val="20"/>
+          <w:szCs w:val="20"/>
+        </w:rPr>
+        <w:t xml:space="preserve"> CDC WONDER Compressed Mortality Database</w:t>
+      </w:r>
+      <w:r>
+        <w:rPr>
+          <w:rStyle w:val="token"/>
+          <w:rFonts w:ascii="Arial" w:hAnsi="Arial" w:cs="Arial"/>
+          <w:i/>
+          <w:iCs/>
+          <w:sz w:val="20"/>
+          <w:szCs w:val="20"/>
+        </w:rPr>
+        <w:t>;</w:t>
+      </w:r>
+      <w:r>
+        <w:rPr>
+          <w:rFonts w:ascii="Arial" w:hAnsi="Arial" w:cs="Arial"/>
+          <w:i/>
+          <w:iCs/>
+          <w:sz w:val="20"/>
+          <w:szCs w:val="20"/>
+        </w:rPr>
+        <w:t xml:space="preserve"> Kaiser Family Foundation</w:t>
+      </w:r>
+      <w:r>
+        <w:rPr>
+          <w:rStyle w:val="token"/>
+          <w:rFonts w:ascii="Arial" w:hAnsi="Arial" w:cs="Arial"/>
+          <w:i/>
+          <w:iCs/>
+          <w:sz w:val="20"/>
+          <w:szCs w:val="20"/>
+        </w:rPr>
+        <w:t>;</w:t>
+      </w:r>
+      <w:r>
+        <w:rPr>
+          <w:rFonts w:ascii="Arial" w:hAnsi="Arial" w:cs="Arial"/>
+          <w:i/>
+          <w:iCs/>
+          <w:sz w:val="20"/>
+          <w:szCs w:val="20"/>
+        </w:rPr>
+        <w:t xml:space="preserve"> National Health Law Program</w:t>
+      </w:r>
+      <w:r>
+        <w:rPr>
+          <w:rStyle w:val="token"/>
+          <w:rFonts w:ascii="Arial" w:hAnsi="Arial" w:cs="Arial"/>
+          <w:i/>
+          <w:iCs/>
+          <w:sz w:val="20"/>
+          <w:szCs w:val="20"/>
+        </w:rPr>
+        <w:t>;</w:t>
+      </w:r>
+      <w:r>
+        <w:rPr>
+          <w:rFonts w:ascii="Arial" w:hAnsi="Arial" w:cs="Arial"/>
+          <w:i/>
+          <w:iCs/>
+          <w:sz w:val="20"/>
+          <w:szCs w:val="20"/>
+        </w:rPr>
+        <w:t xml:space="preserve"> National Partnership </w:t>
+      </w:r>
+      <w:r>
+        <w:rPr>
+          <w:rStyle w:val="token"/>
+          <w:rFonts w:ascii="Arial" w:hAnsi="Arial" w:cs="Arial"/>
+          <w:i/>
+          <w:iCs/>
+          <w:sz w:val="20"/>
+          <w:szCs w:val="20"/>
+        </w:rPr>
+        <w:t>for</w:t>
+      </w:r>
+      <w:r>
+        <w:rPr>
+          <w:rFonts w:ascii="Arial" w:hAnsi="Arial" w:cs="Arial"/>
+          <w:i/>
+          <w:iCs/>
+          <w:sz w:val="20"/>
+          <w:szCs w:val="20"/>
+        </w:rPr>
+        <w:t xml:space="preserve"> Women </w:t>
+      </w:r>
+      <w:r>
+        <w:rPr>
+          <w:rStyle w:val="token"/>
+          <w:rFonts w:ascii="Arial" w:hAnsi="Arial" w:cs="Arial"/>
+          <w:i/>
+          <w:iCs/>
+          <w:sz w:val="20"/>
+          <w:szCs w:val="20"/>
+        </w:rPr>
+        <w:t>&amp;</w:t>
+      </w:r>
+      <w:r>
+        <w:rPr>
+          <w:rFonts w:ascii="Arial" w:hAnsi="Arial" w:cs="Arial"/>
+          <w:i/>
+          <w:iCs/>
+          <w:sz w:val="20"/>
+          <w:szCs w:val="20"/>
+        </w:rPr>
+        <w:t xml:space="preserve"> Families</w:t>
+      </w:r>
+      <w:r>
+        <w:rPr>
+          <w:rStyle w:val="token"/>
+          <w:rFonts w:ascii="Arial" w:hAnsi="Arial" w:cs="Arial"/>
+          <w:i/>
+          <w:iCs/>
+          <w:sz w:val="20"/>
+          <w:szCs w:val="20"/>
+        </w:rPr>
+        <w:t>;</w:t>
+      </w:r>
+      <w:r>
+        <w:rPr>
+          <w:rFonts w:ascii="Arial" w:hAnsi="Arial" w:cs="Arial"/>
+          <w:i/>
+          <w:iCs/>
+          <w:sz w:val="20"/>
+          <w:szCs w:val="20"/>
+        </w:rPr>
+        <w:t xml:space="preserve"> CDC Review to Action Program</w:t>
+      </w:r>
+      <w:r>
+        <w:rPr>
+          <w:rStyle w:val="token"/>
+          <w:rFonts w:ascii="Arial" w:hAnsi="Arial" w:cs="Arial"/>
+          <w:i/>
+          <w:iCs/>
+          <w:sz w:val="20"/>
+          <w:szCs w:val="20"/>
+        </w:rPr>
+        <w:t>.</w:t>
+      </w:r>
+      <w:r>
+        <w:rPr>
+          <w:rFonts w:ascii="Arial" w:hAnsi="Arial" w:cs="Arial"/>
+          <w:i/>
+          <w:iCs/>
+          <w:sz w:val="20"/>
+          <w:szCs w:val="20"/>
+        </w:rPr>
+        <w:t xml:space="preserve"> Author's analysis</w:t>
+      </w:r>
+      <w:r>
+        <w:rPr>
+          <w:rStyle w:val="token"/>
+          <w:rFonts w:ascii="Arial" w:hAnsi="Arial" w:cs="Arial"/>
+          <w:i/>
+          <w:iCs/>
+          <w:sz w:val="20"/>
+          <w:szCs w:val="20"/>
+        </w:rPr>
+        <w:t>.</w:t>
+      </w:r>
     </w:p>
     <w:p>
       <w:pPr>
@@ -3126,7 +4720,6 @@
           <w:szCs w:val="22"/>
           <w14:ligatures w14:val="none"/>
         </w:rPr>
-        <w:lastRenderedPageBreak/>
         <w:t xml:space="preserve">States with comprehensive infrastructure (Score 4) </w:t>
       </w:r>
       <w:r>
@@ -3571,7 +5164,7 @@
           <w:noProof/>
           <w:kern w:val="0"/>
         </w:rPr>
-        <w:pict w14:anchorId="0DEDD075">
+        <w:pict w14:anchorId="27F0712F">
           <v:rect id="_x0000_i1029" alt="" style="width:468pt;height:.05pt;mso-width-percent:0;mso-height-percent:0;mso-width-percent:0;mso-height-percent:0" o:hralign="center" o:hrstd="t" o:hr="t" fillcolor="#a0a0a0" stroked="f"/>
         </w:pict>
       </w:r>
@@ -3665,6 +5258,7 @@
           <w:szCs w:val="22"/>
           <w14:ligatures w14:val="none"/>
         </w:rPr>
+        <w:lastRenderedPageBreak/>
         <w:t xml:space="preserve">Traditional metrics emphasize improvement rates: "Which states improved the most?" </w:t>
       </w:r>
       <w:r>
@@ -3888,12 +5482,11 @@
           <w:noProof/>
           <w:kern w:val="0"/>
         </w:rPr>
-        <w:lastRenderedPageBreak/>
         <w:drawing>
-          <wp:inline distT="0" distB="0" distL="0" distR="0" wp14:anchorId="66B24E16" wp14:editId="55B8633E">
-            <wp:extent cx="5571460" cy="3545853"/>
-            <wp:effectExtent l="0" t="0" r="4445" b="0"/>
-            <wp:docPr id="2091408599" name="Picture 5" descr="A graph of a number of indicators&#10;"/>
+          <wp:inline distT="0" distB="0" distL="0" distR="0" wp14:anchorId="66B24E16" wp14:editId="25FA7709">
+            <wp:extent cx="5657099" cy="3348079"/>
+            <wp:effectExtent l="0" t="0" r="0" b="5080"/>
+            <wp:docPr id="2091408599" name="Picture 5"/>
             <wp:cNvGraphicFramePr>
               <a:graphicFrameLocks xmlns:a="http://schemas.openxmlformats.org/drawingml/2006/main" noChangeAspect="1"/>
             </wp:cNvGraphicFramePr>
@@ -3901,7 +5494,7 @@
               <a:graphicData uri="http://schemas.openxmlformats.org/drawingml/2006/picture">
                 <pic:pic xmlns:pic="http://schemas.openxmlformats.org/drawingml/2006/picture">
                   <pic:nvPicPr>
-                    <pic:cNvPr id="2091408599" name="Picture 5" descr="A graph of a number of indicators&#10;"/>
+                    <pic:cNvPr id="2091408599" name="Picture 5"/>
                     <pic:cNvPicPr/>
                   </pic:nvPicPr>
                   <pic:blipFill>
@@ -3919,7 +5512,7 @@
                   <pic:spPr>
                     <a:xfrm>
                       <a:off x="0" y="0"/>
-                      <a:ext cx="5657099" cy="3600357"/>
+                      <a:ext cx="5657099" cy="3348079"/>
                     </a:xfrm>
                     <a:prstGeom prst="rect">
                       <a:avLst/>
@@ -3937,139 +5530,709 @@
         <w:spacing w:before="100" w:beforeAutospacing="1" w:after="100" w:afterAutospacing="1" w:line="240" w:lineRule="auto"/>
         <w:rPr>
           <w:rFonts w:ascii="Arial" w:eastAsia="Times New Roman" w:hAnsi="Arial" w:cs="Arial"/>
-          <w:kern w:val="0"/>
-          <w:sz w:val="22"/>
-          <w:szCs w:val="22"/>
-          <w14:ligatures w14:val="none"/>
-        </w:rPr>
-      </w:pPr>
-      <w:r>
-        <w:rPr>
-          <w:rFonts w:ascii="Arial" w:eastAsia="Times New Roman" w:hAnsi="Arial" w:cs="Arial"/>
-          <w:kern w:val="0"/>
-          <w:sz w:val="22"/>
-          <w:szCs w:val="22"/>
-          <w14:ligatures w14:val="none"/>
-        </w:rPr>
-        <w:t>States with comprehensive infrastructure saw 54% l</w:t>
-      </w:r>
-      <w:r>
-        <w:rPr>
-          <w:rFonts w:ascii="Arial" w:eastAsia="Times New Roman" w:hAnsi="Arial" w:cs="Arial"/>
-          <w:kern w:val="0"/>
-          <w:sz w:val="22"/>
-          <w:szCs w:val="22"/>
-          <w14:ligatures w14:val="none"/>
-        </w:rPr>
-        <w:t>ower</w:t>
-      </w:r>
-      <w:r>
-        <w:rPr>
-          <w:rFonts w:ascii="Arial" w:eastAsia="Times New Roman" w:hAnsi="Arial" w:cs="Arial"/>
-          <w:kern w:val="0"/>
-          <w:sz w:val="22"/>
-          <w:szCs w:val="22"/>
-          <w14:ligatures w14:val="none"/>
-        </w:rPr>
-        <w:t xml:space="preserve"> volatility </w:t>
-      </w:r>
-      <w:r>
-        <w:rPr>
-          <w:rFonts w:ascii="Arial" w:eastAsia="Times New Roman" w:hAnsi="Arial" w:cs="Arial"/>
-          <w:kern w:val="0"/>
-          <w:sz w:val="22"/>
-          <w:szCs w:val="22"/>
-          <w14:ligatures w14:val="none"/>
-        </w:rPr>
-        <w:t>than</w:t>
-      </w:r>
-      <w:r>
-        <w:rPr>
-          <w:rFonts w:ascii="Arial" w:eastAsia="Times New Roman" w:hAnsi="Arial" w:cs="Arial"/>
-          <w:kern w:val="0"/>
-          <w:sz w:val="22"/>
-          <w:szCs w:val="22"/>
-          <w14:ligatures w14:val="none"/>
+          <w:i/>
+          <w:iCs/>
+          <w:kern w:val="0"/>
+          <w:sz w:val="20"/>
+          <w:szCs w:val="20"/>
+          <w14:ligatures w14:val="none"/>
+        </w:rPr>
+      </w:pPr>
+      <w:r>
+        <w:rPr>
+          <w:rFonts w:ascii="Arial" w:hAnsi="Arial" w:cs="Arial"/>
+          <w:i/>
+          <w:iCs/>
+          <w:sz w:val="20"/>
+          <w:szCs w:val="20"/>
+        </w:rPr>
+        <w:t xml:space="preserve">Figure </w:t>
+      </w:r>
+      <w:r>
+        <w:rPr>
+          <w:rStyle w:val="token"/>
+          <w:rFonts w:ascii="Arial" w:hAnsi="Arial" w:cs="Arial"/>
+          <w:i/>
+          <w:iCs/>
+          <w:sz w:val="20"/>
+          <w:szCs w:val="20"/>
+        </w:rPr>
+        <w:t>4.</w:t>
+      </w:r>
+      <w:r>
+        <w:rPr>
+          <w:rFonts w:ascii="Arial" w:hAnsi="Arial" w:cs="Arial"/>
+          <w:i/>
+          <w:iCs/>
+          <w:sz w:val="20"/>
+          <w:szCs w:val="20"/>
+        </w:rPr>
+        <w:t xml:space="preserve"> Outcome volatility by infrastructure score</w:t>
+      </w:r>
+      <w:r>
+        <w:rPr>
+          <w:rStyle w:val="token"/>
+          <w:rFonts w:ascii="Arial" w:hAnsi="Arial" w:cs="Arial"/>
+          <w:i/>
+          <w:iCs/>
+          <w:sz w:val="20"/>
+          <w:szCs w:val="20"/>
+        </w:rPr>
+        <w:t>,</w:t>
+      </w:r>
+      <w:r>
+        <w:rPr>
+          <w:rFonts w:ascii="Arial" w:hAnsi="Arial" w:cs="Arial"/>
+          <w:i/>
+          <w:iCs/>
+          <w:sz w:val="20"/>
+          <w:szCs w:val="20"/>
         </w:rPr>
         <w:t xml:space="preserve"> </w:t>
       </w:r>
       <w:r>
         <w:rPr>
-          <w:rFonts w:ascii="Arial" w:eastAsia="Times New Roman" w:hAnsi="Arial" w:cs="Arial"/>
-          <w:kern w:val="0"/>
-          <w:sz w:val="22"/>
-          <w:szCs w:val="22"/>
-          <w14:ligatures w14:val="none"/>
-        </w:rPr>
-        <w:t>those</w:t>
-      </w:r>
-      <w:r>
-        <w:rPr>
-          <w:rFonts w:ascii="Arial" w:eastAsia="Times New Roman" w:hAnsi="Arial" w:cs="Arial"/>
-          <w:kern w:val="0"/>
-          <w:sz w:val="22"/>
-          <w:szCs w:val="22"/>
-          <w14:ligatures w14:val="none"/>
+          <w:rStyle w:val="token"/>
+          <w:rFonts w:ascii="Arial" w:hAnsi="Arial" w:cs="Arial"/>
+          <w:i/>
+          <w:iCs/>
+          <w:sz w:val="20"/>
+          <w:szCs w:val="20"/>
+        </w:rPr>
+        <w:t>2018-2023</w:t>
+      </w:r>
+      <w:r>
+        <w:rPr>
+          <w:rFonts w:ascii="Arial" w:hAnsi="Arial" w:cs="Arial"/>
+          <w:i/>
+          <w:iCs/>
+          <w:sz w:val="20"/>
+          <w:szCs w:val="20"/>
+        </w:rPr>
+        <w:t xml:space="preserve"> Four Infrastructure Indicators</w:t>
+      </w:r>
+      <w:r>
+        <w:rPr>
+          <w:rStyle w:val="token"/>
+          <w:rFonts w:ascii="Arial" w:hAnsi="Arial" w:cs="Arial"/>
+          <w:i/>
+          <w:iCs/>
+          <w:sz w:val="20"/>
+          <w:szCs w:val="20"/>
+        </w:rPr>
+        <w:t>:</w:t>
+      </w:r>
+      <w:r>
+        <w:rPr>
+          <w:rFonts w:ascii="Arial" w:hAnsi="Arial" w:cs="Arial"/>
+          <w:i/>
+          <w:iCs/>
+          <w:sz w:val="20"/>
+          <w:szCs w:val="20"/>
         </w:rPr>
         <w:t xml:space="preserve"> </w:t>
       </w:r>
       <w:r>
         <w:rPr>
-          <w:rFonts w:ascii="Arial" w:eastAsia="Times New Roman" w:hAnsi="Arial" w:cs="Arial"/>
-          <w:kern w:val="0"/>
-          <w:sz w:val="22"/>
-          <w:szCs w:val="22"/>
-          <w14:ligatures w14:val="none"/>
-        </w:rPr>
-        <w:t>without</w:t>
-      </w:r>
-      <w:r>
-        <w:rPr>
-          <w:rFonts w:ascii="Arial" w:eastAsia="Times New Roman" w:hAnsi="Arial" w:cs="Arial"/>
-          <w:kern w:val="0"/>
-          <w:sz w:val="22"/>
-          <w:szCs w:val="22"/>
-          <w14:ligatures w14:val="none"/>
-        </w:rPr>
-        <w:t xml:space="preserve"> it, leading to a </w:t>
-      </w:r>
-      <w:r>
-        <w:rPr>
-          <w:rFonts w:ascii="Arial" w:eastAsia="Times New Roman" w:hAnsi="Arial" w:cs="Arial"/>
-          <w:b/>
-          <w:bCs/>
-          <w:kern w:val="0"/>
-          <w:sz w:val="22"/>
-          <w:szCs w:val="22"/>
-          <w14:ligatures w14:val="none"/>
-        </w:rPr>
-        <w:t>4.7x increase in stability</w:t>
-      </w:r>
-      <w:r>
-        <w:rPr>
-          <w:rFonts w:ascii="Arial" w:eastAsia="Times New Roman" w:hAnsi="Arial" w:cs="Arial"/>
-          <w:kern w:val="0"/>
-          <w:sz w:val="22"/>
-          <w:szCs w:val="22"/>
-          <w14:ligatures w14:val="none"/>
+          <w:rStyle w:val="token"/>
+          <w:rFonts w:ascii="Arial" w:hAnsi="Arial" w:cs="Arial"/>
+          <w:i/>
+          <w:iCs/>
+          <w:sz w:val="20"/>
+          <w:szCs w:val="20"/>
+        </w:rPr>
+        <w:t>(1)</w:t>
+      </w:r>
+      <w:r>
+        <w:rPr>
+          <w:rFonts w:ascii="Arial" w:hAnsi="Arial" w:cs="Arial"/>
+          <w:i/>
+          <w:iCs/>
+          <w:sz w:val="20"/>
+          <w:szCs w:val="20"/>
+        </w:rPr>
+        <w:t xml:space="preserve"> Medicaid Expansion</w:t>
+      </w:r>
+      <w:r>
+        <w:rPr>
+          <w:rStyle w:val="token"/>
+          <w:rFonts w:ascii="Arial" w:hAnsi="Arial" w:cs="Arial"/>
+          <w:i/>
+          <w:iCs/>
+          <w:sz w:val="20"/>
+          <w:szCs w:val="20"/>
+        </w:rPr>
+        <w:t>,</w:t>
+      </w:r>
+      <w:r>
+        <w:rPr>
+          <w:rFonts w:ascii="Arial" w:hAnsi="Arial" w:cs="Arial"/>
+          <w:i/>
+          <w:iCs/>
+          <w:sz w:val="20"/>
+          <w:szCs w:val="20"/>
+        </w:rPr>
+        <w:t xml:space="preserve"> </w:t>
+      </w:r>
+      <w:r>
+        <w:rPr>
+          <w:rStyle w:val="token"/>
+          <w:rFonts w:ascii="Arial" w:hAnsi="Arial" w:cs="Arial"/>
+          <w:i/>
+          <w:iCs/>
+          <w:sz w:val="20"/>
+          <w:szCs w:val="20"/>
+        </w:rPr>
+        <w:t>(2)</w:t>
+      </w:r>
+      <w:r>
+        <w:rPr>
+          <w:rFonts w:ascii="Arial" w:hAnsi="Arial" w:cs="Arial"/>
+          <w:i/>
+          <w:iCs/>
+          <w:sz w:val="20"/>
+          <w:szCs w:val="20"/>
+        </w:rPr>
+        <w:t xml:space="preserve"> Medicaid Doula Coverage</w:t>
+      </w:r>
+      <w:r>
+        <w:rPr>
+          <w:rStyle w:val="token"/>
+          <w:rFonts w:ascii="Arial" w:hAnsi="Arial" w:cs="Arial"/>
+          <w:i/>
+          <w:iCs/>
+          <w:sz w:val="20"/>
+          <w:szCs w:val="20"/>
+        </w:rPr>
+        <w:t>,</w:t>
+      </w:r>
+      <w:r>
+        <w:rPr>
+          <w:rFonts w:ascii="Arial" w:hAnsi="Arial" w:cs="Arial"/>
+          <w:i/>
+          <w:iCs/>
+          <w:sz w:val="20"/>
+          <w:szCs w:val="20"/>
+        </w:rPr>
+        <w:t xml:space="preserve"> </w:t>
+      </w:r>
+      <w:r>
+        <w:rPr>
+          <w:rStyle w:val="token"/>
+          <w:rFonts w:ascii="Arial" w:hAnsi="Arial" w:cs="Arial"/>
+          <w:i/>
+          <w:iCs/>
+          <w:sz w:val="20"/>
+          <w:szCs w:val="20"/>
+        </w:rPr>
+        <w:t>(3)</w:t>
+      </w:r>
+      <w:r>
+        <w:rPr>
+          <w:rFonts w:ascii="Arial" w:hAnsi="Arial" w:cs="Arial"/>
+          <w:i/>
+          <w:iCs/>
+          <w:sz w:val="20"/>
+          <w:szCs w:val="20"/>
+        </w:rPr>
+        <w:t xml:space="preserve"> Paid Family Leave</w:t>
+      </w:r>
+      <w:r>
+        <w:rPr>
+          <w:rStyle w:val="token"/>
+          <w:rFonts w:ascii="Arial" w:hAnsi="Arial" w:cs="Arial"/>
+          <w:i/>
+          <w:iCs/>
+          <w:sz w:val="20"/>
+          <w:szCs w:val="20"/>
+        </w:rPr>
+        <w:t>,</w:t>
+      </w:r>
+      <w:r>
+        <w:rPr>
+          <w:rFonts w:ascii="Arial" w:hAnsi="Arial" w:cs="Arial"/>
+          <w:i/>
+          <w:iCs/>
+          <w:sz w:val="20"/>
+          <w:szCs w:val="20"/>
+        </w:rPr>
+        <w:t xml:space="preserve"> </w:t>
+      </w:r>
+      <w:r>
+        <w:rPr>
+          <w:rStyle w:val="token"/>
+          <w:rFonts w:ascii="Arial" w:hAnsi="Arial" w:cs="Arial"/>
+          <w:i/>
+          <w:iCs/>
+          <w:sz w:val="20"/>
+          <w:szCs w:val="20"/>
+        </w:rPr>
+        <w:t>(4)</w:t>
+      </w:r>
+      <w:r>
+        <w:rPr>
+          <w:rFonts w:ascii="Arial" w:hAnsi="Arial" w:cs="Arial"/>
+          <w:i/>
+          <w:iCs/>
+          <w:sz w:val="20"/>
+          <w:szCs w:val="20"/>
+        </w:rPr>
+        <w:t xml:space="preserve"> Established MMRC </w:t>
+      </w:r>
+      <w:r>
+        <w:rPr>
+          <w:rStyle w:val="token"/>
+          <w:rFonts w:ascii="Arial" w:hAnsi="Arial" w:cs="Arial"/>
+          <w:i/>
+          <w:iCs/>
+          <w:sz w:val="20"/>
+          <w:szCs w:val="20"/>
+        </w:rPr>
+        <w:t>(10+</w:t>
+      </w:r>
+      <w:r>
+        <w:rPr>
+          <w:rFonts w:ascii="Arial" w:hAnsi="Arial" w:cs="Arial"/>
+          <w:i/>
+          <w:iCs/>
+          <w:sz w:val="20"/>
+          <w:szCs w:val="20"/>
+        </w:rPr>
+        <w:t xml:space="preserve"> years</w:t>
+      </w:r>
+      <w:r>
+        <w:rPr>
+          <w:rStyle w:val="token"/>
+          <w:rFonts w:ascii="Arial" w:hAnsi="Arial" w:cs="Arial"/>
+          <w:i/>
+          <w:iCs/>
+          <w:sz w:val="20"/>
+          <w:szCs w:val="20"/>
+        </w:rPr>
+        <w:t>).</w:t>
+      </w:r>
+      <w:r>
+        <w:rPr>
+          <w:rFonts w:ascii="Arial" w:hAnsi="Arial" w:cs="Arial"/>
+          <w:i/>
+          <w:iCs/>
+          <w:sz w:val="20"/>
+          <w:szCs w:val="20"/>
+        </w:rPr>
+        <w:t xml:space="preserve"> States scored </w:t>
+      </w:r>
+      <w:r>
+        <w:rPr>
+          <w:rStyle w:val="token"/>
+          <w:rFonts w:ascii="Arial" w:hAnsi="Arial" w:cs="Arial"/>
+          <w:i/>
+          <w:iCs/>
+          <w:sz w:val="20"/>
+          <w:szCs w:val="20"/>
+        </w:rPr>
+        <w:t>0-4</w:t>
+      </w:r>
+      <w:r>
+        <w:rPr>
+          <w:rFonts w:ascii="Arial" w:hAnsi="Arial" w:cs="Arial"/>
+          <w:i/>
+          <w:iCs/>
+          <w:sz w:val="20"/>
+          <w:szCs w:val="20"/>
+        </w:rPr>
+        <w:t xml:space="preserve"> based on number of indicators present</w:t>
+      </w:r>
+      <w:r>
+        <w:rPr>
+          <w:rStyle w:val="token"/>
+          <w:rFonts w:ascii="Arial" w:hAnsi="Arial" w:cs="Arial"/>
+          <w:i/>
+          <w:iCs/>
+          <w:sz w:val="20"/>
+          <w:szCs w:val="20"/>
         </w:rPr>
         <w:t>.</w:t>
       </w:r>
       <w:r>
         <w:rPr>
-          <w:rFonts w:ascii="Arial" w:eastAsia="Times New Roman" w:hAnsi="Arial" w:cs="Arial"/>
-          <w:noProof/>
-          <w:kern w:val="0"/>
-          <w:sz w:val="22"/>
-          <w:szCs w:val="22"/>
+          <w:rFonts w:ascii="Arial" w:hAnsi="Arial" w:cs="Arial"/>
+          <w:i/>
+          <w:iCs/>
+          <w:sz w:val="20"/>
+          <w:szCs w:val="20"/>
+        </w:rPr>
+        <w:t xml:space="preserve"> Indicators </w:t>
+      </w:r>
+      <w:r>
+        <w:rPr>
+          <w:rStyle w:val="token"/>
+          <w:rFonts w:ascii="Arial" w:hAnsi="Arial" w:cs="Arial"/>
+          <w:i/>
+          <w:iCs/>
+          <w:sz w:val="20"/>
+          <w:szCs w:val="20"/>
+        </w:rPr>
+        <w:t>map</w:t>
+      </w:r>
+      <w:r>
+        <w:rPr>
+          <w:rFonts w:ascii="Arial" w:hAnsi="Arial" w:cs="Arial"/>
+          <w:i/>
+          <w:iCs/>
+          <w:sz w:val="20"/>
+          <w:szCs w:val="20"/>
+        </w:rPr>
+        <w:t xml:space="preserve"> to OE</w:t>
+      </w:r>
+      <w:r>
+        <w:rPr>
+          <w:rStyle w:val="token"/>
+          <w:rFonts w:ascii="Arial" w:hAnsi="Arial" w:cs="Arial"/>
+          <w:i/>
+          <w:iCs/>
+          <w:sz w:val="20"/>
+          <w:szCs w:val="20"/>
+        </w:rPr>
+        <w:t>-</w:t>
+      </w:r>
+      <w:r>
+        <w:rPr>
+          <w:rFonts w:ascii="Arial" w:hAnsi="Arial" w:cs="Arial"/>
+          <w:i/>
+          <w:iCs/>
+          <w:sz w:val="20"/>
+          <w:szCs w:val="20"/>
+        </w:rPr>
+        <w:t>3PI Framework's three pillars</w:t>
+      </w:r>
+      <w:r>
+        <w:rPr>
+          <w:rStyle w:val="token"/>
+          <w:rFonts w:ascii="Arial" w:hAnsi="Arial" w:cs="Arial"/>
+          <w:i/>
+          <w:iCs/>
+          <w:sz w:val="20"/>
+          <w:szCs w:val="20"/>
+        </w:rPr>
+        <w:t>:</w:t>
+      </w:r>
+      <w:r>
+        <w:rPr>
+          <w:rFonts w:ascii="Arial" w:hAnsi="Arial" w:cs="Arial"/>
+          <w:i/>
+          <w:iCs/>
+          <w:sz w:val="20"/>
+          <w:szCs w:val="20"/>
+        </w:rPr>
+        <w:t xml:space="preserve"> Process</w:t>
+      </w:r>
+      <w:r>
+        <w:rPr>
+          <w:rStyle w:val="token"/>
+          <w:rFonts w:ascii="Arial" w:hAnsi="Arial" w:cs="Arial"/>
+          <w:i/>
+          <w:iCs/>
+          <w:sz w:val="20"/>
+          <w:szCs w:val="20"/>
+        </w:rPr>
+        <w:t>,</w:t>
+      </w:r>
+      <w:r>
+        <w:rPr>
+          <w:rFonts w:ascii="Arial" w:hAnsi="Arial" w:cs="Arial"/>
+          <w:i/>
+          <w:iCs/>
+          <w:sz w:val="20"/>
+          <w:szCs w:val="20"/>
+        </w:rPr>
+        <w:t xml:space="preserve"> People</w:t>
+      </w:r>
+      <w:r>
+        <w:rPr>
+          <w:rStyle w:val="token"/>
+          <w:rFonts w:ascii="Arial" w:hAnsi="Arial" w:cs="Arial"/>
+          <w:i/>
+          <w:iCs/>
+          <w:sz w:val="20"/>
+          <w:szCs w:val="20"/>
+        </w:rPr>
+        <w:t>,</w:t>
+      </w:r>
+      <w:r>
+        <w:rPr>
+          <w:rFonts w:ascii="Arial" w:hAnsi="Arial" w:cs="Arial"/>
+          <w:i/>
+          <w:iCs/>
+          <w:sz w:val="20"/>
+          <w:szCs w:val="20"/>
+        </w:rPr>
+        <w:t xml:space="preserve"> Technology</w:t>
+      </w:r>
+      <w:r>
+        <w:rPr>
+          <w:rStyle w:val="token"/>
+          <w:rFonts w:ascii="Arial" w:hAnsi="Arial" w:cs="Arial"/>
+          <w:i/>
+          <w:iCs/>
+          <w:sz w:val="20"/>
+          <w:szCs w:val="20"/>
+        </w:rPr>
+        <w:t>.</w:t>
+      </w:r>
+      <w:r>
+        <w:rPr>
+          <w:rFonts w:ascii="Arial" w:hAnsi="Arial" w:cs="Arial"/>
+          <w:i/>
+          <w:iCs/>
+          <w:sz w:val="20"/>
+          <w:szCs w:val="20"/>
+        </w:rPr>
+        <w:t xml:space="preserve"> Analysis of </w:t>
+      </w:r>
+      <w:r>
+        <w:rPr>
+          <w:rStyle w:val="token"/>
+          <w:rFonts w:ascii="Arial" w:hAnsi="Arial" w:cs="Arial"/>
+          <w:i/>
+          <w:iCs/>
+          <w:sz w:val="20"/>
+          <w:szCs w:val="20"/>
+        </w:rPr>
+        <w:t>27</w:t>
+      </w:r>
+      <w:r>
+        <w:rPr>
+          <w:rFonts w:ascii="Arial" w:hAnsi="Arial" w:cs="Arial"/>
+          <w:i/>
+          <w:iCs/>
+          <w:sz w:val="20"/>
+          <w:szCs w:val="20"/>
+        </w:rPr>
+        <w:t xml:space="preserve"> states </w:t>
+      </w:r>
+      <w:r>
+        <w:rPr>
+          <w:rStyle w:val="token"/>
+          <w:rFonts w:ascii="Arial" w:hAnsi="Arial" w:cs="Arial"/>
+          <w:i/>
+          <w:iCs/>
+          <w:sz w:val="20"/>
+          <w:szCs w:val="20"/>
+        </w:rPr>
+        <w:t>with</w:t>
+      </w:r>
+      <w:r>
+        <w:rPr>
+          <w:rFonts w:ascii="Arial" w:hAnsi="Arial" w:cs="Arial"/>
+          <w:i/>
+          <w:iCs/>
+          <w:sz w:val="20"/>
+          <w:szCs w:val="20"/>
+        </w:rPr>
+        <w:t xml:space="preserve"> data spanning both pre</w:t>
+      </w:r>
+      <w:r>
+        <w:rPr>
+          <w:rStyle w:val="token"/>
+          <w:rFonts w:ascii="Arial" w:hAnsi="Arial" w:cs="Arial"/>
+          <w:i/>
+          <w:iCs/>
+          <w:sz w:val="20"/>
+          <w:szCs w:val="20"/>
+        </w:rPr>
+        <w:t>-</w:t>
+      </w:r>
+      <w:r>
+        <w:rPr>
+          <w:rFonts w:ascii="Arial" w:hAnsi="Arial" w:cs="Arial"/>
+          <w:i/>
+          <w:iCs/>
+          <w:sz w:val="20"/>
+          <w:szCs w:val="20"/>
+        </w:rPr>
+        <w:t xml:space="preserve">extension </w:t>
+      </w:r>
+      <w:r>
+        <w:rPr>
+          <w:rStyle w:val="token"/>
+          <w:rFonts w:ascii="Arial" w:hAnsi="Arial" w:cs="Arial"/>
+          <w:i/>
+          <w:iCs/>
+          <w:sz w:val="20"/>
+          <w:szCs w:val="20"/>
+        </w:rPr>
+        <w:t>(2018-2021)</w:t>
+      </w:r>
+      <w:r>
+        <w:rPr>
+          <w:rFonts w:ascii="Arial" w:hAnsi="Arial" w:cs="Arial"/>
+          <w:i/>
+          <w:iCs/>
+          <w:sz w:val="20"/>
+          <w:szCs w:val="20"/>
         </w:rPr>
         <w:t xml:space="preserve"> </w:t>
       </w:r>
+      <w:r>
+        <w:rPr>
+          <w:rStyle w:val="token"/>
+          <w:rFonts w:ascii="Arial" w:hAnsi="Arial" w:cs="Arial"/>
+          <w:i/>
+          <w:iCs/>
+          <w:sz w:val="20"/>
+          <w:szCs w:val="20"/>
+        </w:rPr>
+        <w:t>and</w:t>
+      </w:r>
+      <w:r>
+        <w:rPr>
+          <w:rFonts w:ascii="Arial" w:hAnsi="Arial" w:cs="Arial"/>
+          <w:i/>
+          <w:iCs/>
+          <w:sz w:val="20"/>
+          <w:szCs w:val="20"/>
+        </w:rPr>
+        <w:t xml:space="preserve"> post</w:t>
+      </w:r>
+      <w:r>
+        <w:rPr>
+          <w:rStyle w:val="token"/>
+          <w:rFonts w:ascii="Arial" w:hAnsi="Arial" w:cs="Arial"/>
+          <w:i/>
+          <w:iCs/>
+          <w:sz w:val="20"/>
+          <w:szCs w:val="20"/>
+        </w:rPr>
+        <w:t>-</w:t>
+      </w:r>
+      <w:r>
+        <w:rPr>
+          <w:rFonts w:ascii="Arial" w:hAnsi="Arial" w:cs="Arial"/>
+          <w:i/>
+          <w:iCs/>
+          <w:sz w:val="20"/>
+          <w:szCs w:val="20"/>
+        </w:rPr>
+        <w:t xml:space="preserve">extension </w:t>
+      </w:r>
+      <w:r>
+        <w:rPr>
+          <w:rStyle w:val="token"/>
+          <w:rFonts w:ascii="Arial" w:hAnsi="Arial" w:cs="Arial"/>
+          <w:i/>
+          <w:iCs/>
+          <w:sz w:val="20"/>
+          <w:szCs w:val="20"/>
+        </w:rPr>
+        <w:t>(2022-2023)</w:t>
+      </w:r>
+      <w:r>
+        <w:rPr>
+          <w:rFonts w:ascii="Arial" w:hAnsi="Arial" w:cs="Arial"/>
+          <w:i/>
+          <w:iCs/>
+          <w:sz w:val="20"/>
+          <w:szCs w:val="20"/>
+        </w:rPr>
+        <w:t xml:space="preserve"> periods</w:t>
+      </w:r>
+      <w:r>
+        <w:rPr>
+          <w:rStyle w:val="token"/>
+          <w:rFonts w:ascii="Arial" w:hAnsi="Arial" w:cs="Arial"/>
+          <w:i/>
+          <w:iCs/>
+          <w:sz w:val="20"/>
+          <w:szCs w:val="20"/>
+        </w:rPr>
+        <w:t>.</w:t>
+      </w:r>
+      <w:r>
+        <w:rPr>
+          <w:rFonts w:ascii="Arial" w:hAnsi="Arial" w:cs="Arial"/>
+          <w:i/>
+          <w:iCs/>
+          <w:sz w:val="20"/>
+          <w:szCs w:val="20"/>
+        </w:rPr>
+        <w:t xml:space="preserve"> Source</w:t>
+      </w:r>
+      <w:r>
+        <w:rPr>
+          <w:rStyle w:val="token"/>
+          <w:rFonts w:ascii="Arial" w:hAnsi="Arial" w:cs="Arial"/>
+          <w:i/>
+          <w:iCs/>
+          <w:sz w:val="20"/>
+          <w:szCs w:val="20"/>
+        </w:rPr>
+        <w:t>:</w:t>
+      </w:r>
+      <w:r>
+        <w:rPr>
+          <w:rFonts w:ascii="Arial" w:hAnsi="Arial" w:cs="Arial"/>
+          <w:i/>
+          <w:iCs/>
+          <w:sz w:val="20"/>
+          <w:szCs w:val="20"/>
+        </w:rPr>
+        <w:t xml:space="preserve"> CDC WONDER Compressed Mortality Database</w:t>
+      </w:r>
+      <w:r>
+        <w:rPr>
+          <w:rStyle w:val="token"/>
+          <w:rFonts w:ascii="Arial" w:hAnsi="Arial" w:cs="Arial"/>
+          <w:i/>
+          <w:iCs/>
+          <w:sz w:val="20"/>
+          <w:szCs w:val="20"/>
+        </w:rPr>
+        <w:t>.</w:t>
+      </w:r>
+      <w:r>
+        <w:rPr>
+          <w:rFonts w:ascii="Arial" w:hAnsi="Arial" w:cs="Arial"/>
+          <w:i/>
+          <w:iCs/>
+          <w:sz w:val="20"/>
+          <w:szCs w:val="20"/>
+        </w:rPr>
+        <w:t xml:space="preserve"> Author's analysis</w:t>
+      </w:r>
+      <w:r>
+        <w:rPr>
+          <w:rStyle w:val="token"/>
+          <w:rFonts w:ascii="Arial" w:hAnsi="Arial" w:cs="Arial"/>
+          <w:i/>
+          <w:iCs/>
+          <w:sz w:val="20"/>
+          <w:szCs w:val="20"/>
+        </w:rPr>
+        <w:t>.</w:t>
+      </w:r>
     </w:p>
     <w:p>
       <w:pPr>
         <w:spacing w:before="100" w:beforeAutospacing="1" w:after="100" w:afterAutospacing="1" w:line="240" w:lineRule="auto"/>
         <w:outlineLvl w:val="2"/>
+      </w:pPr>
+      <w:r>
+        <w:t xml:space="preserve">Among 27 states with data spanning both time periods, those with comprehensive infrastructure (Score 4, n=5) demonstrated 54% lower volatility (CV=15.2%) compared to states lacking infrastructure (Score 0, n=5, CV=33.6%). </w:t>
+      </w:r>
+      <w:r>
+        <w:rPr>
+          <w:rStyle w:val="Strong"/>
+        </w:rPr>
+        <w:t>Notably, partial infrastructure (Scores 1-3) did not consistently reduce volatility, suggesting a threshold effect where all four infrastructure components must be present to achieve outcome stability.</w:t>
+      </w:r>
+      <w:r>
+        <w:t xml:space="preserve"> Score 3 states showed the highest volatility (CV=34.7%), driven by extreme variation in Louisiana (52.1%) and Illinois (45.9%).</w:t>
+      </w:r>
+    </w:p>
+    <w:p>
+      <w:pPr>
+        <w:spacing w:before="100" w:beforeAutospacing="1" w:after="100" w:afterAutospacing="1" w:line="240" w:lineRule="auto"/>
+        <w:outlineLvl w:val="2"/>
         <w:rPr>
           <w:rFonts w:ascii="Arial" w:eastAsia="Times New Roman" w:hAnsi="Arial" w:cs="Arial"/>
           <w:b/>
@@ -4166,6 +6329,7 @@
           <w:kern w:val="0"/>
           <w14:ligatures w14:val="none"/>
         </w:rPr>
+        <w:lastRenderedPageBreak/>
         <w:t>M</w:t>
       </w:r>
       <w:r>
@@ -4693,7 +6857,6 @@
           <w:szCs w:val="22"/>
           <w14:ligatures w14:val="none"/>
         </w:rPr>
-        <w:lastRenderedPageBreak/>
         <w:t>VBC payment models penalize volatility through:</w:t>
       </w:r>
     </w:p>
@@ -4942,7 +7105,7 @@
           <w:noProof/>
           <w:kern w:val="0"/>
         </w:rPr>
-        <w:pict w14:anchorId="0DABB2C9">
+        <w:pict w14:anchorId="04075131">
           <v:rect id="_x0000_i1028" alt="" style="width:468pt;height:.05pt;mso-width-percent:0;mso-height-percent:0;mso-width-percent:0;mso-height-percent:0" o:hralign="center" o:hrstd="t" o:hr="t" fillcolor="#a0a0a0" stroked="f"/>
         </w:pict>
       </w:r>
@@ -5357,6 +7520,7 @@
           <w:szCs w:val="22"/>
           <w14:ligatures w14:val="none"/>
         </w:rPr>
+        <w:lastRenderedPageBreak/>
         <w:t xml:space="preserve">Establish baseline stability metrics </w:t>
       </w:r>
       <w:r>
@@ -5801,7 +7965,6 @@
           <w:szCs w:val="22"/>
           <w14:ligatures w14:val="none"/>
         </w:rPr>
-        <w:lastRenderedPageBreak/>
         <w:t>Doula Programs</w:t>
       </w:r>
       <w:r>
@@ -6314,7 +8477,39 @@
           <w:kern w:val="0"/>
           <w14:ligatures w14:val="none"/>
         </w:rPr>
-        <w:t>Evidence: Enhances prenatal care adherence, links to services, and tackles social determinants.</w:t>
+        <w:t xml:space="preserve">Evidence: Enhances </w:t>
+      </w:r>
+      <w:r>
+        <w:rPr>
+          <w:rFonts w:ascii="Arial" w:eastAsia="Times New Roman" w:hAnsi="Arial" w:cs="Arial"/>
+          <w:kern w:val="0"/>
+          <w14:ligatures w14:val="none"/>
+        </w:rPr>
+        <w:t xml:space="preserve">adherence to </w:t>
+      </w:r>
+      <w:r>
+        <w:rPr>
+          <w:rFonts w:ascii="Arial" w:eastAsia="Times New Roman" w:hAnsi="Arial" w:cs="Arial"/>
+          <w:kern w:val="0"/>
+          <w14:ligatures w14:val="none"/>
+        </w:rPr>
+        <w:t xml:space="preserve">prenatal care, links to services, and </w:t>
+      </w:r>
+      <w:r>
+        <w:rPr>
+          <w:rFonts w:ascii="Arial" w:eastAsia="Times New Roman" w:hAnsi="Arial" w:cs="Arial"/>
+          <w:kern w:val="0"/>
+          <w14:ligatures w14:val="none"/>
+        </w:rPr>
+        <w:t>address</w:t>
+      </w:r>
+      <w:r>
+        <w:rPr>
+          <w:rFonts w:ascii="Arial" w:eastAsia="Times New Roman" w:hAnsi="Arial" w:cs="Arial"/>
+          <w:kern w:val="0"/>
+          <w14:ligatures w14:val="none"/>
+        </w:rPr>
+        <w:t>es social determinants.</w:t>
       </w:r>
     </w:p>
     <w:p>
@@ -6509,6 +8704,7 @@
           <w:szCs w:val="22"/>
           <w14:ligatures w14:val="none"/>
         </w:rPr>
+        <w:lastRenderedPageBreak/>
         <w:t>E</w:t>
       </w:r>
       <w:r>
@@ -6709,7 +8905,27 @@
           <w:szCs w:val="22"/>
           <w14:ligatures w14:val="none"/>
         </w:rPr>
-        <w:t>s, limited follow-through</w:t>
+        <w:t xml:space="preserve">s, </w:t>
+      </w:r>
+      <w:r>
+        <w:rPr>
+          <w:rFonts w:ascii="Arial" w:eastAsia="Times New Roman" w:hAnsi="Arial" w:cs="Arial"/>
+          <w:kern w:val="0"/>
+          <w:sz w:val="22"/>
+          <w:szCs w:val="22"/>
+          <w14:ligatures w14:val="none"/>
+        </w:rPr>
+        <w:t xml:space="preserve">and </w:t>
+      </w:r>
+      <w:r>
+        <w:rPr>
+          <w:rFonts w:ascii="Arial" w:eastAsia="Times New Roman" w:hAnsi="Arial" w:cs="Arial"/>
+          <w:kern w:val="0"/>
+          <w:sz w:val="22"/>
+          <w:szCs w:val="22"/>
+          <w14:ligatures w14:val="none"/>
+        </w:rPr>
+        <w:t>limited follow-through</w:t>
       </w:r>
       <w:r>
         <w:rPr>
@@ -7098,7 +9314,6 @@
           <w:szCs w:val="22"/>
           <w14:ligatures w14:val="none"/>
         </w:rPr>
-        <w:lastRenderedPageBreak/>
         <w:t xml:space="preserve">Key findings on infrastructure and </w:t>
       </w:r>
       <w:r>
@@ -7427,7 +9642,7 @@
           <w:noProof/>
           <w:kern w:val="0"/>
         </w:rPr>
-        <w:pict w14:anchorId="655E7246">
+        <w:pict w14:anchorId="43A5C325">
           <v:rect id="_x0000_i1027" alt="" style="width:468pt;height:.05pt;mso-width-percent:0;mso-height-percent:0;mso-width-percent:0;mso-height-percent:0" o:hralign="center" o:hrstd="t" o:hr="t" fillcolor="#a0a0a0" stroked="f"/>
         </w:pict>
       </w:r>
@@ -7531,6 +9746,7 @@
           <w:kern w:val="0"/>
           <w14:ligatures w14:val="none"/>
         </w:rPr>
+        <w:lastRenderedPageBreak/>
         <w:t>Data Sources</w:t>
       </w:r>
     </w:p>
@@ -8068,7 +10284,6 @@
           <w:szCs w:val="22"/>
           <w14:ligatures w14:val="none"/>
         </w:rPr>
-        <w:lastRenderedPageBreak/>
         <w:t xml:space="preserve">States </w:t>
       </w:r>
       <w:r>
@@ -8441,7 +10656,27 @@
           <w:szCs w:val="22"/>
           <w14:ligatures w14:val="none"/>
         </w:rPr>
-        <w:t xml:space="preserve"> 146 state-year observations with valid MMR data; 27 states with </w:t>
+        <w:t xml:space="preserve"> 146 state-year observations with valid MMR data; </w:t>
+      </w:r>
+      <w:r>
+        <w:rPr>
+          <w:rFonts w:ascii="Arial" w:eastAsia="Times New Roman" w:hAnsi="Arial" w:cs="Arial"/>
+          <w:kern w:val="0"/>
+          <w:sz w:val="22"/>
+          <w:szCs w:val="22"/>
+          <w14:ligatures w14:val="none"/>
+        </w:rPr>
+        <w:t>34</w:t>
+      </w:r>
+      <w:r>
+        <w:rPr>
+          <w:rFonts w:ascii="Arial" w:eastAsia="Times New Roman" w:hAnsi="Arial" w:cs="Arial"/>
+          <w:kern w:val="0"/>
+          <w:sz w:val="22"/>
+          <w:szCs w:val="22"/>
+          <w14:ligatures w14:val="none"/>
+        </w:rPr>
+        <w:t xml:space="preserve"> states with </w:t>
       </w:r>
       <w:r>
         <w:rPr>
@@ -8766,7 +11001,7 @@
           <w:noProof/>
           <w:kern w:val="0"/>
         </w:rPr>
-        <w:pict w14:anchorId="16534BDF">
+        <w:pict w14:anchorId="3D1D6103">
           <v:rect id="_x0000_i1026" alt="" style="width:468pt;height:.05pt;mso-width-percent:0;mso-height-percent:0;mso-width-percent:0;mso-height-percent:0" o:hralign="center" o:hrstd="t" o:hr="t" fillcolor="#a0a0a0" stroked="f"/>
         </w:pict>
       </w:r>
@@ -8817,6 +11052,7 @@
           <w:szCs w:val="22"/>
           <w14:ligatures w14:val="none"/>
         </w:rPr>
+        <w:lastRenderedPageBreak/>
         <w:t xml:space="preserve">Marshawn Shelton, MPH, PMP, CCMP, is </w:t>
       </w:r>
       <w:r>
@@ -8897,7 +11133,107 @@
           <w:szCs w:val="22"/>
           <w14:ligatures w14:val="none"/>
         </w:rPr>
-        <w:t xml:space="preserve"> developing infrastructure assessment and implementation platforms for health systems and policymakers.</w:t>
+        <w:t xml:space="preserve"> </w:t>
+      </w:r>
+      <w:r>
+        <w:rPr>
+          <w:rFonts w:ascii="Arial" w:eastAsia="Times New Roman" w:hAnsi="Arial" w:cs="Arial"/>
+          <w:kern w:val="0"/>
+          <w:sz w:val="22"/>
+          <w:szCs w:val="22"/>
+          <w14:ligatures w14:val="none"/>
+        </w:rPr>
+        <w:t>creat</w:t>
+      </w:r>
+      <w:r>
+        <w:rPr>
+          <w:rFonts w:ascii="Arial" w:eastAsia="Times New Roman" w:hAnsi="Arial" w:cs="Arial"/>
+          <w:kern w:val="0"/>
+          <w:sz w:val="22"/>
+          <w:szCs w:val="22"/>
+          <w14:ligatures w14:val="none"/>
+        </w:rPr>
+        <w:t xml:space="preserve">ing </w:t>
+      </w:r>
+      <w:r>
+        <w:rPr>
+          <w:rFonts w:ascii="Arial" w:eastAsia="Times New Roman" w:hAnsi="Arial" w:cs="Arial"/>
+          <w:kern w:val="0"/>
+          <w:sz w:val="22"/>
+          <w:szCs w:val="22"/>
+          <w14:ligatures w14:val="none"/>
+        </w:rPr>
+        <w:t>platforms</w:t>
+      </w:r>
+      <w:r>
+        <w:rPr>
+          <w:rFonts w:ascii="Arial" w:eastAsia="Times New Roman" w:hAnsi="Arial" w:cs="Arial"/>
+          <w:kern w:val="0"/>
+          <w:sz w:val="22"/>
+          <w:szCs w:val="22"/>
+          <w14:ligatures w14:val="none"/>
+        </w:rPr>
+        <w:t xml:space="preserve"> </w:t>
+      </w:r>
+      <w:r>
+        <w:rPr>
+          <w:rFonts w:ascii="Arial" w:eastAsia="Times New Roman" w:hAnsi="Arial" w:cs="Arial"/>
+          <w:kern w:val="0"/>
+          <w:sz w:val="22"/>
+          <w:szCs w:val="22"/>
+          <w14:ligatures w14:val="none"/>
+        </w:rPr>
+        <w:t>for evaluating</w:t>
+      </w:r>
+      <w:r>
+        <w:rPr>
+          <w:rFonts w:ascii="Arial" w:eastAsia="Times New Roman" w:hAnsi="Arial" w:cs="Arial"/>
+          <w:kern w:val="0"/>
+          <w:sz w:val="22"/>
+          <w:szCs w:val="22"/>
+          <w14:ligatures w14:val="none"/>
+        </w:rPr>
+        <w:t xml:space="preserve"> and </w:t>
+      </w:r>
+      <w:r>
+        <w:rPr>
+          <w:rFonts w:ascii="Arial" w:eastAsia="Times New Roman" w:hAnsi="Arial" w:cs="Arial"/>
+          <w:kern w:val="0"/>
+          <w:sz w:val="22"/>
+          <w:szCs w:val="22"/>
+          <w14:ligatures w14:val="none"/>
+        </w:rPr>
+        <w:t>building</w:t>
+      </w:r>
+      <w:r>
+        <w:rPr>
+          <w:rFonts w:ascii="Arial" w:eastAsia="Times New Roman" w:hAnsi="Arial" w:cs="Arial"/>
+          <w:kern w:val="0"/>
+          <w:sz w:val="22"/>
+          <w:szCs w:val="22"/>
+          <w14:ligatures w14:val="none"/>
+        </w:rPr>
+        <w:t xml:space="preserve"> </w:t>
+      </w:r>
+      <w:r>
+        <w:rPr>
+          <w:rFonts w:ascii="Arial" w:eastAsia="Times New Roman" w:hAnsi="Arial" w:cs="Arial"/>
+          <w:kern w:val="0"/>
+          <w:sz w:val="22"/>
+          <w:szCs w:val="22"/>
+          <w14:ligatures w14:val="none"/>
+        </w:rPr>
+        <w:t>infrastructure</w:t>
+      </w:r>
+      <w:r>
+        <w:rPr>
+          <w:rFonts w:ascii="Arial" w:eastAsia="Times New Roman" w:hAnsi="Arial" w:cs="Arial"/>
+          <w:kern w:val="0"/>
+          <w:sz w:val="22"/>
+          <w:szCs w:val="22"/>
+          <w14:ligatures w14:val="none"/>
+        </w:rPr>
+        <w:t xml:space="preserve"> for health systems and policymakers.</w:t>
       </w:r>
     </w:p>
     <w:p>
@@ -9199,7 +11535,6 @@
           <w:szCs w:val="22"/>
           <w14:ligatures w14:val="none"/>
         </w:rPr>
-        <w:lastRenderedPageBreak/>
         <w:t>LinkedIn: linkedin.com/in/marshawnshelton</w:t>
       </w:r>
     </w:p>
@@ -9240,7 +11575,7 @@
           <w:noProof/>
           <w:kern w:val="0"/>
         </w:rPr>
-        <w:pict w14:anchorId="126BCA41">
+        <w:pict w14:anchorId="7C58E7B5">
           <v:rect id="_x0000_i1025" alt="" style="width:468pt;height:.05pt;mso-width-percent:0;mso-height-percent:0;mso-width-percent:0;mso-height-percent:0" o:hralign="center" o:hrstd="t" o:hr="t" fillcolor="#a0a0a0" stroked="f"/>
         </w:pict>
       </w:r>
@@ -9364,7 +11699,31 @@
           <w:szCs w:val="22"/>
           <w14:ligatures w14:val="none"/>
         </w:rPr>
-        <w:t>The OE-3PI Framework and related materials are proprietary. This policy brief can be shared for educational and policy reasons with proper attribution.</w:t>
+        <w:t>The OE-3PI</w:t>
+      </w:r>
+      <w:r>
+        <w:rPr>
+          <w:rFonts w:ascii="Arial" w:eastAsia="Times New Roman" w:hAnsi="Arial" w:cs="Arial"/>
+          <w:i/>
+          <w:iCs/>
+          <w:kern w:val="0"/>
+          <w:sz w:val="22"/>
+          <w:szCs w:val="22"/>
+          <w14:ligatures w14:val="none"/>
+        </w:rPr>
+        <w:t>™</w:t>
+      </w:r>
+      <w:r>
+        <w:rPr>
+          <w:rFonts w:ascii="Arial" w:eastAsia="Times New Roman" w:hAnsi="Arial" w:cs="Arial"/>
+          <w:i/>
+          <w:iCs/>
+          <w:kern w:val="0"/>
+          <w:sz w:val="22"/>
+          <w:szCs w:val="22"/>
+          <w14:ligatures w14:val="none"/>
+        </w:rPr>
+        <w:t xml:space="preserve"> Framework and related materials are proprietary. This policy brief can be shared for educational and policy reasons with proper attribution.</w:t>
       </w:r>
     </w:p>
     <w:p>
@@ -15207,6 +17566,11 @@
     <w:unhideWhenUsed/>
     <w:rsid w:val="00DF2F84"/>
   </w:style>
+  <w:style w:type="character" w:customStyle="1" w:styleId="token">
+    <w:name w:val="token"/>
+    <w:basedOn w:val="DefaultParagraphFont"/>
+    <w:rsid w:val="007844DE"/>
+  </w:style>
 </w:styles>
 </file>
 
